--- a/Tarea SVM/Tarea SVM.docx
+++ b/Tarea SVM/Tarea SVM.docx
@@ -95,15 +95,128 @@
       <w:pPr>
         <w:pStyle w:val="Ttulo1"/>
       </w:pPr>
+      <w:r>
+        <w:lastRenderedPageBreak/>
+        <w:t>SVM sin núcleos</w:t>
+      </w:r>
+    </w:p>
+    <w:p/>
+    <w:p>
+      <w:r>
+        <w:t xml:space="preserve">Mirando el diagrama de dispersión por dos características X1, X2 como se muestra a continuación. En realidad, separamos dos clases de muchas maneras diferentes, la línea rosa y la línea verde son dos de ellas. SVM termina eligiendo la línea verde como el límite de decisión, porque la forma en que SVM clasifica las muestras es encontrar el límite de decisión con el margen más grande que es la distancia más grande de una muestra que está más cerca del límite de decisión. Es por eso </w:t>
+      </w:r>
+      <w:proofErr w:type="gramStart"/>
+      <w:r>
+        <w:t>que</w:t>
+      </w:r>
+      <w:proofErr w:type="gramEnd"/>
+      <w:r>
+        <w:t xml:space="preserve"> Linear SVM también se llama Clasificador de margen grande</w:t>
+      </w:r>
+    </w:p>
+    <w:p/>
+    <w:p>
+      <w:r>
+        <w:rPr>
+          <w:noProof/>
+        </w:rPr>
+        <w:drawing>
+          <wp:inline distT="0" distB="0" distL="0" distR="0" wp14:anchorId="0B8E59C8" wp14:editId="61A45ABC">
+            <wp:extent cx="4552950" cy="3962400"/>
+            <wp:effectExtent l="0" t="0" r="0" b="0"/>
+            <wp:docPr id="2" name="Imagen 2"/>
+            <wp:cNvGraphicFramePr>
+              <a:graphicFrameLocks xmlns:a="http://schemas.openxmlformats.org/drawingml/2006/main" noChangeAspect="1"/>
+            </wp:cNvGraphicFramePr>
+            <a:graphic xmlns:a="http://schemas.openxmlformats.org/drawingml/2006/main">
+              <a:graphicData uri="http://schemas.openxmlformats.org/drawingml/2006/picture">
+                <pic:pic xmlns:pic="http://schemas.openxmlformats.org/drawingml/2006/picture">
+                  <pic:nvPicPr>
+                    <pic:cNvPr id="1" name=""/>
+                    <pic:cNvPicPr/>
+                  </pic:nvPicPr>
+                  <pic:blipFill>
+                    <a:blip r:embed="rId5"/>
+                    <a:stretch>
+                      <a:fillRect/>
+                    </a:stretch>
+                  </pic:blipFill>
+                  <pic:spPr>
+                    <a:xfrm>
+                      <a:off x="0" y="0"/>
+                      <a:ext cx="4552950" cy="3962400"/>
+                    </a:xfrm>
+                    <a:prstGeom prst="rect">
+                      <a:avLst/>
+                    </a:prstGeom>
+                  </pic:spPr>
+                </pic:pic>
+              </a:graphicData>
+            </a:graphic>
+          </wp:inline>
+        </w:drawing>
+      </w:r>
+    </w:p>
+    <w:p/>
+    <w:p>
+      <w:r>
+        <w:rPr>
+          <w:rFonts w:ascii="Georgia" w:hAnsi="Georgia"/>
+          <w:color w:val="292929"/>
+          <w:spacing w:val="-1"/>
+          <w:sz w:val="32"/>
+          <w:szCs w:val="32"/>
+          <w:shd w:val="clear" w:color="auto" w:fill="FFFFFF"/>
+        </w:rPr>
+        <w:t>¿Quiénes son los vectores de soporte? </w:t>
+      </w:r>
+      <w:r>
+        <w:t>El vector de soporte es una muestra que está clasificada incorrectamente o una muestra cercana a un límite</w:t>
+      </w:r>
+      <w:r>
+        <w:rPr>
+          <w:rFonts w:ascii="Georgia" w:hAnsi="Georgia"/>
+          <w:color w:val="292929"/>
+          <w:spacing w:val="-1"/>
+          <w:sz w:val="32"/>
+          <w:szCs w:val="32"/>
+          <w:shd w:val="clear" w:color="auto" w:fill="FFFFFF"/>
+        </w:rPr>
+        <w:t xml:space="preserve">. Mirando la trama a continuación. Las muestras con círculos rojos son exactamente el límite de decisión. En SVM, solo los vectores de soporte tienen un impacto efectivo en el entrenamiento del modelo, es decir, eliminar el vector sin soporte no tiene ningún </w:t>
+      </w:r>
+      <w:r>
+        <w:rPr>
+          <w:rFonts w:ascii="Georgia" w:hAnsi="Georgia"/>
+          <w:color w:val="292929"/>
+          <w:spacing w:val="-1"/>
+          <w:sz w:val="32"/>
+          <w:szCs w:val="32"/>
+          <w:shd w:val="clear" w:color="auto" w:fill="FFFFFF"/>
+        </w:rPr>
+        <w:lastRenderedPageBreak/>
+        <w:t>efecto en el modelo. ¿Por qué? Lo resolveremos a partir de su función de costo.</w:t>
+      </w:r>
+    </w:p>
+    <w:p>
+      <w:pPr>
+        <w:pStyle w:val="Ttulo1"/>
+      </w:pPr>
       <w:proofErr w:type="spellStart"/>
       <w:r>
-        <w:lastRenderedPageBreak/>
         <w:t>Hipótesis</w:t>
       </w:r>
       <w:proofErr w:type="spellEnd"/>
       <w:r>
         <w:t xml:space="preserve"> SVM</w:t>
       </w:r>
+      <w:r>
+        <w:t xml:space="preserve"> sin </w:t>
+      </w:r>
+      <w:proofErr w:type="spellStart"/>
+      <w:r>
+        <w:t>nucleos</w:t>
+      </w:r>
+      <w:proofErr w:type="spellEnd"/>
     </w:p>
     <w:p>
       <w:r>
@@ -115,21 +228,15 @@
       </w:r>
       <w:proofErr w:type="spellEnd"/>
       <w:r>
-        <w:t xml:space="preserve"> determina el hiperplano óptimo que separa el conjunto de datos. Para este propósito, </w:t>
-      </w:r>
-      <w:r>
-        <w:t>linealmente separable</w:t>
-      </w:r>
-      <w:r>
-        <w:t xml:space="preserve"> requiere encontrar el par (w, b) tal que </w:t>
+        <w:t xml:space="preserve"> determina el hiperplano óptimo que separa el conjunto de datos. Para este propósito, linealmente separable requiere encontrar el par (w, b) tal que </w:t>
       </w:r>
       <w:proofErr w:type="spellStart"/>
       <w:r>
-        <w:t>clasi</w:t>
+        <w:t>clasique</w:t>
       </w:r>
       <w:proofErr w:type="spellEnd"/>
       <w:r>
-        <w:t>que correctamente los vectores</w:t>
+        <w:t xml:space="preserve"> correctamente los vectores</w:t>
       </w:r>
       <w:r>
         <w:t>.</w:t>
@@ -157,7 +264,7 @@
                     <pic:cNvPicPr/>
                   </pic:nvPicPr>
                   <pic:blipFill rotWithShape="1">
-                    <a:blip r:embed="rId5"/>
+                    <a:blip r:embed="rId6"/>
                     <a:srcRect t="28292" b="13350"/>
                     <a:stretch/>
                   </pic:blipFill>
@@ -311,8 +418,6 @@
         <w:lastRenderedPageBreak/>
         <w:t>de lo contrario, predice 0.</w:t>
       </w:r>
-      <w:bookmarkStart w:id="0" w:name="_GoBack"/>
-      <w:bookmarkEnd w:id="0"/>
       <w:r>
         <w:rPr>
           <w:noProof/>
@@ -333,7 +438,7 @@
                     <pic:cNvPicPr/>
                   </pic:nvPicPr>
                   <pic:blipFill>
-                    <a:blip r:embed="rId6"/>
+                    <a:blip r:embed="rId7"/>
                     <a:stretch>
                       <a:fillRect/>
                     </a:stretch>
@@ -353,6 +458,145 @@
           </wp:inline>
         </w:drawing>
       </w:r>
+    </w:p>
+    <w:p>
+      <w:proofErr w:type="spellStart"/>
+      <w:r>
+        <w:t>Support</w:t>
+      </w:r>
+      <w:proofErr w:type="spellEnd"/>
+      <w:r>
+        <w:t xml:space="preserve"> Vector Machines</w:t>
+      </w:r>
+    </w:p>
+    <w:p>
+      <w:bookmarkStart w:id="0" w:name="_GoBack"/>
+      <w:bookmarkEnd w:id="0"/>
+    </w:p>
+    <w:p>
+      <w:r>
+        <w:t xml:space="preserve">Son un conjunto de algoritmos que se utilizan en ML, útiles para clasificar o regresiones. Con el objetivo de </w:t>
+      </w:r>
+      <w:proofErr w:type="spellStart"/>
+      <w:r>
+        <w:t>serpararlos</w:t>
+      </w:r>
+      <w:proofErr w:type="spellEnd"/>
+      <w:r>
+        <w:t xml:space="preserve"> a través de un </w:t>
+      </w:r>
+      <w:proofErr w:type="spellStart"/>
+      <w:r>
+        <w:t>Hyperplano</w:t>
+      </w:r>
+      <w:proofErr w:type="spellEnd"/>
+      <w:r>
+        <w:t xml:space="preserve"> para separar los daos.</w:t>
+      </w:r>
+    </w:p>
+    <w:p/>
+    <w:p>
+      <w:r>
+        <w:t>Para esto nos ayudaremos</w:t>
+      </w:r>
+    </w:p>
+    <w:p/>
+    <w:p>
+      <w:r>
+        <w:t xml:space="preserve">En esta sección se describe la derivación matemática de </w:t>
+      </w:r>
+      <w:proofErr w:type="spellStart"/>
+      <w:r>
+        <w:t>SVMs</w:t>
+      </w:r>
+      <w:proofErr w:type="spellEnd"/>
+      <w:r>
+        <w:t xml:space="preserve"> como técnica de </w:t>
+      </w:r>
+      <w:proofErr w:type="spellStart"/>
+      <w:r>
+        <w:t>clasi</w:t>
+      </w:r>
+      <w:proofErr w:type="spellEnd"/>
+      <w:r>
+        <w:t/>
+      </w:r>
+      <w:proofErr w:type="spellStart"/>
+      <w:r>
+        <w:t>cación</w:t>
+      </w:r>
+      <w:proofErr w:type="spellEnd"/>
+      <w:r>
+        <w:t xml:space="preserve"> binaria. Se comenzará con la descripción del enfoque para funciones de discriminación lineales, para luego extender el método a funciones no lineales.</w:t>
+      </w:r>
+    </w:p>
+    <w:p/>
+    <w:p>
+      <w:pPr>
+        <w:rPr>
+          <w:rFonts w:eastAsia="Times New Roman"/>
+          <w:color w:val="292929"/>
+          <w:spacing w:val="-1"/>
+          <w:lang w:eastAsia="es-GT"/>
+        </w:rPr>
+      </w:pPr>
+      <w:r>
+        <w:rPr>
+          <w:rFonts w:eastAsia="Times New Roman"/>
+          <w:color w:val="292929"/>
+          <w:spacing w:val="-1"/>
+          <w:lang w:eastAsia="es-GT"/>
+        </w:rPr>
+        <w:t>1. ¿Qué es SVM?</w:t>
+      </w:r>
+    </w:p>
+    <w:p>
+      <w:pPr>
+        <w:rPr>
+          <w:rFonts w:eastAsia="Times New Roman"/>
+          <w:color w:val="292929"/>
+          <w:spacing w:val="-1"/>
+          <w:lang w:eastAsia="es-GT"/>
+        </w:rPr>
+      </w:pPr>
+      <w:r>
+        <w:rPr>
+          <w:rFonts w:eastAsia="Times New Roman"/>
+          <w:color w:val="292929"/>
+          <w:spacing w:val="-1"/>
+          <w:lang w:eastAsia="es-GT"/>
+        </w:rPr>
+        <w:t>Las máquinas de vectores de soporte, llamadas SVM, son un algoritmo de aprendizaje supervisado que se puede usar para problemas de clasificación y regresión como clasificación de vectores de soporte (SVC) y regresión de vectores de soporte (SVR). Se utiliza para conjuntos de datos más pequeños, ya que lleva demasiado tiempo procesarlos. En este conjunto, nos centraremos en SVC.</w:t>
+      </w:r>
+    </w:p>
+    <w:p>
+      <w:pPr>
+        <w:rPr>
+          <w:rFonts w:eastAsia="Times New Roman"/>
+          <w:color w:val="292929"/>
+          <w:spacing w:val="-1"/>
+          <w:lang w:eastAsia="es-GT"/>
+        </w:rPr>
+      </w:pPr>
+      <w:r>
+        <w:rPr>
+          <w:rFonts w:eastAsia="Times New Roman"/>
+          <w:color w:val="292929"/>
+          <w:spacing w:val="-1"/>
+          <w:lang w:eastAsia="es-GT"/>
+        </w:rPr>
+        <w:t>SVM se basa en la idea de encontrar un hiperplano que separe mejor las características en diferentes dominios.</w:t>
+      </w:r>
+    </w:p>
+    <w:p>
+      <w:pPr>
+        <w:rPr>
+          <w:rFonts w:eastAsia="Times New Roman"/>
+          <w:color w:val="292929"/>
+          <w:spacing w:val="-1"/>
+          <w:lang w:eastAsia="es-GT"/>
+        </w:rPr>
+      </w:pPr>
     </w:p>
     <w:p>
       <w:pPr>
@@ -497,6 +741,7 @@
     <w:lsdException w:name="HTML Sample" w:semiHidden="1" w:unhideWhenUsed="1"/>
     <w:lsdException w:name="HTML Typewriter" w:semiHidden="1" w:unhideWhenUsed="1"/>
     <w:lsdException w:name="HTML Variable" w:semiHidden="1" w:unhideWhenUsed="1"/>
+    <w:lsdException w:name="Normal Table" w:semiHidden="1" w:unhideWhenUsed="1"/>
     <w:lsdException w:name="annotation subject" w:semiHidden="1" w:unhideWhenUsed="1"/>
     <w:lsdException w:name="No List" w:semiHidden="1" w:unhideWhenUsed="1"/>
     <w:lsdException w:name="Outline List 1" w:semiHidden="1" w:unhideWhenUsed="1"/>
@@ -542,9 +787,11 @@
     <w:lsdException w:name="Table Subtle 1" w:semiHidden="1" w:unhideWhenUsed="1"/>
     <w:lsdException w:name="Table Subtle 2" w:semiHidden="1" w:unhideWhenUsed="1"/>
     <w:lsdException w:name="Table Web 1" w:semiHidden="1" w:unhideWhenUsed="1"/>
+    <w:lsdException w:name="Table Web 2" w:semiHidden="1" w:unhideWhenUsed="1"/>
     <w:lsdException w:name="Table Web 3" w:semiHidden="1" w:unhideWhenUsed="1"/>
     <w:lsdException w:name="Balloon Text" w:semiHidden="1" w:unhideWhenUsed="1"/>
     <w:lsdException w:name="Table Grid" w:uiPriority="39"/>
+    <w:lsdException w:name="Table Theme" w:semiHidden="1" w:unhideWhenUsed="1"/>
     <w:lsdException w:name="Placeholder Text" w:semiHidden="1"/>
     <w:lsdException w:name="No Spacing" w:uiPriority="1" w:qFormat="1"/>
     <w:lsdException w:name="Light Shading" w:uiPriority="60"/>

--- a/Tarea SVM/Tarea SVM.docx
+++ b/Tarea SVM/Tarea SVM.docx
@@ -3,17 +3,53 @@
 <w:document xmlns:wpc="http://schemas.microsoft.com/office/word/2010/wordprocessingCanvas" xmlns:cx="http://schemas.microsoft.com/office/drawing/2014/chartex" xmlns:cx1="http://schemas.microsoft.com/office/drawing/2015/9/8/chartex" xmlns:cx2="http://schemas.microsoft.com/office/drawing/2015/10/21/chartex" xmlns:cx3="http://schemas.microsoft.com/office/drawing/2016/5/9/chartex" xmlns:cx4="http://schemas.microsoft.com/office/drawing/2016/5/10/chartex" xmlns:cx5="http://schemas.microsoft.com/office/drawing/2016/5/11/chartex" xmlns:cx6="http://schemas.microsoft.com/office/drawing/2016/5/12/chartex" xmlns:cx7="http://schemas.microsoft.com/office/drawing/2016/5/13/chartex" xmlns:cx8="http://schemas.microsoft.com/office/drawing/2016/5/14/chartex" xmlns:mc="http://schemas.openxmlformats.org/markup-compatibility/2006" xmlns:aink="http://schemas.microsoft.com/office/drawing/2016/ink" xmlns:am3d="http://schemas.microsoft.com/office/drawing/2017/model3d" xmlns:o="urn:schemas-microsoft-com:office:office" xmlns:r="http://schemas.openxmlformats.org/officeDocument/2006/relationships" xmlns:m="http://schemas.openxmlformats.org/officeDocument/2006/math" xmlns:v="urn:schemas-microsoft-com:vml" xmlns:wp14="http://schemas.microsoft.com/office/word/2010/wordprocessingDrawing" xmlns:wp="http://schemas.openxmlformats.org/drawingml/2006/wordprocessingDrawing" xmlns:w10="urn:schemas-microsoft-com:office:word" xmlns:w="http://schemas.openxmlformats.org/wordprocessingml/2006/main" xmlns:w14="http://schemas.microsoft.com/office/word/2010/wordml" xmlns:w15="http://schemas.microsoft.com/office/word/2012/wordml" xmlns:w16cid="http://schemas.microsoft.com/office/word/2016/wordml/cid" xmlns:w16se="http://schemas.microsoft.com/office/word/2015/wordml/symex" xmlns:wpg="http://schemas.microsoft.com/office/word/2010/wordprocessingGroup" xmlns:wpi="http://schemas.microsoft.com/office/word/2010/wordprocessingInk" xmlns:wne="http://schemas.microsoft.com/office/word/2006/wordml" xmlns:wps="http://schemas.microsoft.com/office/word/2010/wordprocessingShape" mc:Ignorable="w14 w15 w16se w16cid wp14">
   <w:body>
     <w:p>
-      <w:r>
+      <w:pPr>
+        <w:rPr>
+          <w:rFonts w:ascii="Arial" w:hAnsi="Arial" w:cs="Arial"/>
+          <w:sz w:val="24"/>
+          <w:szCs w:val="24"/>
+        </w:rPr>
+      </w:pPr>
+      <w:r>
+        <w:rPr>
+          <w:rFonts w:ascii="Arial" w:hAnsi="Arial" w:cs="Arial"/>
+          <w:sz w:val="24"/>
+          <w:szCs w:val="24"/>
+        </w:rPr>
         <w:t>Universidad Galileo</w:t>
       </w:r>
     </w:p>
     <w:p>
-      <w:r>
+      <w:pPr>
+        <w:rPr>
+          <w:rFonts w:ascii="Arial" w:hAnsi="Arial" w:cs="Arial"/>
+          <w:sz w:val="24"/>
+          <w:szCs w:val="24"/>
+        </w:rPr>
+      </w:pPr>
+      <w:r>
+        <w:rPr>
+          <w:rFonts w:ascii="Arial" w:hAnsi="Arial" w:cs="Arial"/>
+          <w:sz w:val="24"/>
+          <w:szCs w:val="24"/>
+        </w:rPr>
         <w:t>Maestría en Ciencia de Datos</w:t>
       </w:r>
     </w:p>
     <w:p>
-      <w:r>
+      <w:pPr>
+        <w:rPr>
+          <w:rFonts w:ascii="Arial" w:hAnsi="Arial" w:cs="Arial"/>
+          <w:sz w:val="24"/>
+          <w:szCs w:val="24"/>
+        </w:rPr>
+      </w:pPr>
+      <w:r>
+        <w:rPr>
+          <w:rFonts w:ascii="Arial" w:hAnsi="Arial" w:cs="Arial"/>
+          <w:sz w:val="24"/>
+          <w:szCs w:val="24"/>
+        </w:rPr>
         <w:t>SVM</w:t>
       </w:r>
     </w:p>
@@ -35,96 +71,6 @@
             <wp:extent cx="3379632" cy="1521561"/>
             <wp:effectExtent l="0" t="0" r="0" b="2540"/>
             <wp:docPr id="1" name="Imagen 1"/>
-            <wp:cNvGraphicFramePr>
-              <a:graphicFrameLocks xmlns:a="http://schemas.openxmlformats.org/drawingml/2006/main" noChangeAspect="1"/>
-            </wp:cNvGraphicFramePr>
-            <a:graphic xmlns:a="http://schemas.openxmlformats.org/drawingml/2006/main">
-              <a:graphicData uri="http://schemas.openxmlformats.org/drawingml/2006/picture">
-                <pic:pic xmlns:pic="http://schemas.openxmlformats.org/drawingml/2006/picture">
-                  <pic:nvPicPr>
-                    <pic:cNvPr id="1" name=""/>
-                    <pic:cNvPicPr/>
-                  </pic:nvPicPr>
-                  <pic:blipFill>
-                    <a:blip r:embed="rId4"/>
-                    <a:stretch>
-                      <a:fillRect/>
-                    </a:stretch>
-                  </pic:blipFill>
-                  <pic:spPr>
-                    <a:xfrm>
-                      <a:off x="0" y="0"/>
-                      <a:ext cx="3380261" cy="1521844"/>
-                    </a:xfrm>
-                    <a:prstGeom prst="rect">
-                      <a:avLst/>
-                    </a:prstGeom>
-                  </pic:spPr>
-                </pic:pic>
-              </a:graphicData>
-            </a:graphic>
-          </wp:inline>
-        </w:drawing>
-      </w:r>
-    </w:p>
-    <w:p/>
-    <w:p/>
-    <w:p/>
-    <w:p/>
-    <w:p/>
-    <w:p/>
-    <w:p/>
-    <w:p/>
-    <w:p>
-      <w:r>
-        <w:t>Jaime Ariel Chitay</w:t>
-      </w:r>
-    </w:p>
-    <w:p>
-      <w:r>
-        <w:t>19002065</w:t>
-      </w:r>
-    </w:p>
-    <w:p>
-      <w:r>
-        <w:t>Luis Leal</w:t>
-      </w:r>
-    </w:p>
-    <w:p/>
-    <w:p>
-      <w:pPr>
-        <w:pStyle w:val="Ttulo1"/>
-      </w:pPr>
-      <w:r>
-        <w:lastRenderedPageBreak/>
-        <w:t>SVM sin núcleos</w:t>
-      </w:r>
-    </w:p>
-    <w:p/>
-    <w:p>
-      <w:r>
-        <w:t xml:space="preserve">Mirando el diagrama de dispersión por dos características X1, X2 como se muestra a continuación. En realidad, separamos dos clases de muchas maneras diferentes, la línea rosa y la línea verde son dos de ellas. SVM termina eligiendo la línea verde como el límite de decisión, porque la forma en que SVM clasifica las muestras es encontrar el límite de decisión con el margen más grande que es la distancia más grande de una muestra que está más cerca del límite de decisión. Es por eso </w:t>
-      </w:r>
-      <w:proofErr w:type="gramStart"/>
-      <w:r>
-        <w:t>que</w:t>
-      </w:r>
-      <w:proofErr w:type="gramEnd"/>
-      <w:r>
-        <w:t xml:space="preserve"> Linear SVM también se llama Clasificador de margen grande</w:t>
-      </w:r>
-    </w:p>
-    <w:p/>
-    <w:p>
-      <w:r>
-        <w:rPr>
-          <w:noProof/>
-        </w:rPr>
-        <w:drawing>
-          <wp:inline distT="0" distB="0" distL="0" distR="0" wp14:anchorId="0B8E59C8" wp14:editId="61A45ABC">
-            <wp:extent cx="4552950" cy="3962400"/>
-            <wp:effectExtent l="0" t="0" r="0" b="0"/>
-            <wp:docPr id="2" name="Imagen 2"/>
             <wp:cNvGraphicFramePr>
               <a:graphicFrameLocks xmlns:a="http://schemas.openxmlformats.org/drawingml/2006/main" noChangeAspect="1"/>
             </wp:cNvGraphicFramePr>
@@ -144,7 +90,7 @@
                   <pic:spPr>
                     <a:xfrm>
                       <a:off x="0" y="0"/>
-                      <a:ext cx="4552950" cy="3962400"/>
+                      <a:ext cx="3380261" cy="1521844"/>
                     </a:xfrm>
                     <a:prstGeom prst="rect">
                       <a:avLst/>
@@ -158,101 +104,226 @@
       </w:r>
     </w:p>
     <w:p/>
-    <w:p>
-      <w:r>
-        <w:rPr>
-          <w:rFonts w:ascii="Georgia" w:hAnsi="Georgia"/>
-          <w:color w:val="292929"/>
-          <w:spacing w:val="-1"/>
-          <w:sz w:val="32"/>
-          <w:szCs w:val="32"/>
-          <w:shd w:val="clear" w:color="auto" w:fill="FFFFFF"/>
-        </w:rPr>
-        <w:t>¿Quiénes son los vectores de soporte? </w:t>
-      </w:r>
-      <w:r>
-        <w:t>El vector de soporte es una muestra que está clasificada incorrectamente o una muestra cercana a un límite</w:t>
-      </w:r>
-      <w:r>
-        <w:rPr>
-          <w:rFonts w:ascii="Georgia" w:hAnsi="Georgia"/>
-          <w:color w:val="292929"/>
-          <w:spacing w:val="-1"/>
-          <w:sz w:val="32"/>
-          <w:szCs w:val="32"/>
-          <w:shd w:val="clear" w:color="auto" w:fill="FFFFFF"/>
-        </w:rPr>
-        <w:t xml:space="preserve">. Mirando la trama a continuación. Las muestras con círculos rojos son exactamente el límite de decisión. En SVM, solo los vectores de soporte tienen un impacto efectivo en el entrenamiento del modelo, es decir, eliminar el vector sin soporte no tiene ningún </w:t>
-      </w:r>
-      <w:r>
-        <w:rPr>
-          <w:rFonts w:ascii="Georgia" w:hAnsi="Georgia"/>
-          <w:color w:val="292929"/>
-          <w:spacing w:val="-1"/>
-          <w:sz w:val="32"/>
-          <w:szCs w:val="32"/>
-          <w:shd w:val="clear" w:color="auto" w:fill="FFFFFF"/>
-        </w:rPr>
+    <w:p/>
+    <w:p/>
+    <w:p/>
+    <w:p/>
+    <w:p/>
+    <w:p/>
+    <w:p>
+      <w:pPr>
+        <w:rPr>
+          <w:rFonts w:ascii="Arial" w:hAnsi="Arial" w:cs="Arial"/>
+          <w:sz w:val="24"/>
+          <w:szCs w:val="24"/>
+        </w:rPr>
+      </w:pPr>
+      <w:bookmarkStart w:id="0" w:name="_GoBack"/>
+    </w:p>
+    <w:p>
+      <w:pPr>
+        <w:rPr>
+          <w:rFonts w:ascii="Arial" w:hAnsi="Arial" w:cs="Arial"/>
+          <w:sz w:val="24"/>
+          <w:szCs w:val="24"/>
+        </w:rPr>
+      </w:pPr>
+      <w:r>
+        <w:rPr>
+          <w:rFonts w:ascii="Arial" w:hAnsi="Arial" w:cs="Arial"/>
+          <w:sz w:val="24"/>
+          <w:szCs w:val="24"/>
+        </w:rPr>
+        <w:t>Jaime Ariel Chitay</w:t>
+      </w:r>
+    </w:p>
+    <w:p>
+      <w:pPr>
+        <w:rPr>
+          <w:rFonts w:ascii="Arial" w:hAnsi="Arial" w:cs="Arial"/>
+          <w:sz w:val="24"/>
+          <w:szCs w:val="24"/>
+        </w:rPr>
+      </w:pPr>
+      <w:r>
+        <w:rPr>
+          <w:rFonts w:ascii="Arial" w:hAnsi="Arial" w:cs="Arial"/>
+          <w:sz w:val="24"/>
+          <w:szCs w:val="24"/>
+        </w:rPr>
+        <w:t>19002065</w:t>
+      </w:r>
+    </w:p>
+    <w:p>
+      <w:pPr>
+        <w:rPr>
+          <w:rFonts w:ascii="Arial" w:hAnsi="Arial" w:cs="Arial"/>
+          <w:sz w:val="24"/>
+          <w:szCs w:val="24"/>
+        </w:rPr>
+      </w:pPr>
+      <w:r>
+        <w:rPr>
+          <w:rFonts w:ascii="Arial" w:hAnsi="Arial" w:cs="Arial"/>
+          <w:sz w:val="24"/>
+          <w:szCs w:val="24"/>
+        </w:rPr>
+        <w:t>Luis Leal</w:t>
+      </w:r>
+    </w:p>
+    <w:bookmarkEnd w:id="0"/>
+    <w:p/>
+    <w:p>
+      <w:pPr>
+        <w:pStyle w:val="Ttulo1"/>
+      </w:pPr>
+      <w:r>
         <w:lastRenderedPageBreak/>
-        <w:t>efecto en el modelo. ¿Por qué? Lo resolveremos a partir de su función de costo.</w:t>
+        <w:t>1. ¿Qué es SVM?</w:t>
+      </w:r>
+    </w:p>
+    <w:p>
+      <w:pPr>
+        <w:rPr>
+          <w:rFonts w:ascii="Arial" w:eastAsia="Times New Roman" w:hAnsi="Arial" w:cs="Arial"/>
+          <w:color w:val="292929"/>
+          <w:spacing w:val="-1"/>
+          <w:sz w:val="24"/>
+          <w:szCs w:val="24"/>
+          <w:lang w:eastAsia="es-GT"/>
+        </w:rPr>
+      </w:pPr>
+      <w:r>
+        <w:rPr>
+          <w:rFonts w:ascii="Arial" w:eastAsia="Times New Roman" w:hAnsi="Arial" w:cs="Arial"/>
+          <w:color w:val="292929"/>
+          <w:spacing w:val="-1"/>
+          <w:sz w:val="24"/>
+          <w:szCs w:val="24"/>
+          <w:lang w:eastAsia="es-GT"/>
+        </w:rPr>
+        <w:t>Las máquinas de vectores de soporte, llamadas SVM, son un algoritmo de aprendizaje supervisado que se puede usar para problemas de clasificación y regresión como clasificación de vectores de soporte (SVC) y regresión de vectores de soporte (SVR). Se utiliza para conjuntos de datos más pequeños, ya que lleva demasiado tiempo procesarlos. En este conjunto, nos centraremos en SVC.</w:t>
+      </w:r>
+    </w:p>
+    <w:p>
+      <w:pPr>
+        <w:rPr>
+          <w:rFonts w:ascii="Arial" w:eastAsia="Times New Roman" w:hAnsi="Arial" w:cs="Arial"/>
+          <w:color w:val="292929"/>
+          <w:spacing w:val="-1"/>
+          <w:sz w:val="24"/>
+          <w:szCs w:val="24"/>
+          <w:lang w:eastAsia="es-GT"/>
+        </w:rPr>
+      </w:pPr>
+      <w:r>
+        <w:rPr>
+          <w:rFonts w:ascii="Arial" w:eastAsia="Times New Roman" w:hAnsi="Arial" w:cs="Arial"/>
+          <w:color w:val="292929"/>
+          <w:spacing w:val="-1"/>
+          <w:sz w:val="24"/>
+          <w:szCs w:val="24"/>
+          <w:lang w:eastAsia="es-GT"/>
+        </w:rPr>
+        <w:t>SVM se basa en la idea de encontrar un hiperplano que separe mejor las características en diferentes dominios.</w:t>
       </w:r>
     </w:p>
     <w:p>
       <w:pPr>
         <w:pStyle w:val="Ttulo1"/>
-      </w:pPr>
-      <w:proofErr w:type="spellStart"/>
-      <w:r>
-        <w:t>Hipótesis</w:t>
-      </w:r>
-      <w:proofErr w:type="spellEnd"/>
-      <w:r>
-        <w:t xml:space="preserve"> SVM</w:t>
-      </w:r>
-      <w:r>
-        <w:t xml:space="preserve"> sin </w:t>
-      </w:r>
-      <w:proofErr w:type="spellStart"/>
-      <w:r>
-        <w:t>nucleos</w:t>
-      </w:r>
-      <w:proofErr w:type="spellEnd"/>
-    </w:p>
-    <w:p>
-      <w:r>
-        <w:t xml:space="preserve">Para el caso linealmente separable, </w:t>
-      </w:r>
-      <w:proofErr w:type="spellStart"/>
-      <w:r>
-        <w:t>SVMs</w:t>
-      </w:r>
-      <w:proofErr w:type="spellEnd"/>
-      <w:r>
-        <w:t xml:space="preserve"> determina el hiperplano óptimo que separa el conjunto de datos. Para este propósito, linealmente separable requiere encontrar el par (w, b) tal que </w:t>
-      </w:r>
-      <w:proofErr w:type="spellStart"/>
-      <w:r>
-        <w:t>clasique</w:t>
-      </w:r>
-      <w:proofErr w:type="spellEnd"/>
-      <w:r>
-        <w:t xml:space="preserve"> correctamente los vectores</w:t>
-      </w:r>
-      <w:r>
-        <w:t>.</w:t>
-      </w:r>
-    </w:p>
-    <w:p/>
-    <w:p>
-      <w:r>
-        <w:rPr>
+        <w:rPr>
+          <w:rFonts w:eastAsia="Times New Roman"/>
+          <w:lang w:eastAsia="es-GT"/>
+        </w:rPr>
+      </w:pPr>
+      <w:r>
+        <w:rPr>
+          <w:rFonts w:eastAsia="Times New Roman"/>
+          <w:lang w:eastAsia="es-GT"/>
+        </w:rPr>
+        <w:t>2. Hiperplano (Superficie de decisión)</w:t>
+      </w:r>
+    </w:p>
+    <w:p>
+      <w:pPr>
+        <w:rPr>
+          <w:rFonts w:ascii="Arial" w:eastAsia="Times New Roman" w:hAnsi="Arial" w:cs="Arial"/>
+          <w:color w:val="292929"/>
+          <w:spacing w:val="-1"/>
+          <w:sz w:val="24"/>
+          <w:szCs w:val="24"/>
+          <w:lang w:eastAsia="es-GT"/>
+        </w:rPr>
+      </w:pPr>
+      <w:r>
+        <w:rPr>
+          <w:rFonts w:ascii="Arial" w:eastAsia="Times New Roman" w:hAnsi="Arial" w:cs="Arial"/>
+          <w:color w:val="292929"/>
+          <w:spacing w:val="-1"/>
+          <w:sz w:val="24"/>
+          <w:szCs w:val="24"/>
+          <w:lang w:eastAsia="es-GT"/>
+        </w:rPr>
+        <w:t>El hiperplano es una función que se utiliza para diferenciar entre características. En 2-D, la función utilizada para clasificar entre entidades es una línea, mientras que la función utilizada para clasificar las entidades en un 3D se llama como un plano similar a la función que clasifica el punto en una dimensión superior como un hiperplano.</w:t>
+      </w:r>
+    </w:p>
+    <w:p>
+      <w:pPr>
+        <w:rPr>
+          <w:rFonts w:ascii="Arial" w:eastAsia="Times New Roman" w:hAnsi="Arial" w:cs="Arial"/>
+          <w:color w:val="292929"/>
+          <w:spacing w:val="-1"/>
+          <w:sz w:val="24"/>
+          <w:szCs w:val="24"/>
+          <w:lang w:eastAsia="es-GT"/>
+        </w:rPr>
+      </w:pPr>
+      <w:r>
+        <w:rPr>
+          <w:rFonts w:ascii="Arial" w:eastAsia="Times New Roman" w:hAnsi="Arial" w:cs="Arial"/>
+          <w:color w:val="292929"/>
+          <w:spacing w:val="-1"/>
+          <w:sz w:val="24"/>
+          <w:szCs w:val="24"/>
+          <w:lang w:eastAsia="es-GT"/>
+        </w:rPr>
+        <w:t>L</w:t>
+      </w:r>
+      <w:r>
+        <w:rPr>
+          <w:rFonts w:ascii="Arial" w:eastAsia="Times New Roman" w:hAnsi="Arial" w:cs="Arial"/>
+          <w:color w:val="292929"/>
+          <w:spacing w:val="-1"/>
+          <w:sz w:val="24"/>
+          <w:szCs w:val="24"/>
+          <w:lang w:eastAsia="es-GT"/>
+        </w:rPr>
+        <w:t>a ecuación del hiperplano en la dimensión 'M' se puede dar como</w:t>
+      </w:r>
+    </w:p>
+    <w:p>
+      <w:pPr>
+        <w:rPr>
+          <w:rFonts w:ascii="Arial" w:eastAsia="Times New Roman" w:hAnsi="Arial" w:cs="Arial"/>
+          <w:color w:val="292929"/>
+          <w:spacing w:val="-1"/>
+          <w:sz w:val="24"/>
+          <w:szCs w:val="24"/>
+          <w:lang w:eastAsia="es-GT"/>
+        </w:rPr>
+      </w:pPr>
+      <w:r>
+        <w:rPr>
+          <w:rFonts w:ascii="Arial" w:hAnsi="Arial" w:cs="Arial"/>
           <w:noProof/>
+          <w:sz w:val="24"/>
+          <w:szCs w:val="24"/>
         </w:rPr>
         <w:drawing>
-          <wp:inline distT="0" distB="0" distL="0" distR="0" wp14:anchorId="05DCAD9D" wp14:editId="7DFD1F92">
-            <wp:extent cx="5611359" cy="1801504"/>
-            <wp:effectExtent l="0" t="0" r="8890" b="8255"/>
-            <wp:docPr id="3" name="Imagen 3"/>
+          <wp:inline distT="0" distB="0" distL="0" distR="0" wp14:anchorId="4D85ACC4" wp14:editId="7801391C">
+            <wp:extent cx="3088256" cy="1709919"/>
+            <wp:effectExtent l="0" t="0" r="0" b="5080"/>
+            <wp:docPr id="5" name="Imagen 5"/>
             <wp:cNvGraphicFramePr>
               <a:graphicFrameLocks xmlns:a="http://schemas.openxmlformats.org/drawingml/2006/main" noChangeAspect="1"/>
             </wp:cNvGraphicFramePr>
@@ -263,27 +334,20 @@
                     <pic:cNvPr id="1" name=""/>
                     <pic:cNvPicPr/>
                   </pic:nvPicPr>
-                  <pic:blipFill rotWithShape="1">
+                  <pic:blipFill>
                     <a:blip r:embed="rId6"/>
-                    <a:srcRect t="28292" b="13350"/>
-                    <a:stretch/>
+                    <a:stretch>
+                      <a:fillRect/>
+                    </a:stretch>
                   </pic:blipFill>
-                  <pic:spPr bwMode="auto">
+                  <pic:spPr>
                     <a:xfrm>
                       <a:off x="0" y="0"/>
-                      <a:ext cx="5612130" cy="1801751"/>
+                      <a:ext cx="3099625" cy="1716214"/>
                     </a:xfrm>
                     <a:prstGeom prst="rect">
                       <a:avLst/>
                     </a:prstGeom>
-                    <a:ln>
-                      <a:noFill/>
-                    </a:ln>
-                    <a:extLst>
-                      <a:ext uri="{53640926-AAD7-44D8-BBD7-CCE9431645EC}">
-                        <a14:shadowObscured xmlns:a14="http://schemas.microsoft.com/office/drawing/2010/main"/>
-                      </a:ext>
-                    </a:extLst>
                   </pic:spPr>
                 </pic:pic>
               </a:graphicData>
@@ -292,141 +356,235 @@
         </w:drawing>
       </w:r>
     </w:p>
-    <w:p/>
+    <w:p>
+      <w:pPr>
+        <w:pStyle w:val="Sinespaciado"/>
+        <w:rPr>
+          <w:rFonts w:ascii="Arial" w:hAnsi="Arial" w:cs="Arial"/>
+          <w:sz w:val="24"/>
+          <w:szCs w:val="24"/>
+          <w:lang w:eastAsia="es-GT"/>
+        </w:rPr>
+      </w:pPr>
+      <w:r>
+        <w:rPr>
+          <w:rFonts w:ascii="Arial" w:hAnsi="Arial" w:cs="Arial"/>
+          <w:sz w:val="24"/>
+          <w:szCs w:val="24"/>
+          <w:lang w:eastAsia="es-GT"/>
+        </w:rPr>
+        <w:t>dónde,</w:t>
+      </w:r>
+    </w:p>
+    <w:p>
+      <w:pPr>
+        <w:pStyle w:val="Sinespaciado"/>
+        <w:rPr>
+          <w:rFonts w:ascii="Arial" w:hAnsi="Arial" w:cs="Arial"/>
+          <w:sz w:val="24"/>
+          <w:szCs w:val="24"/>
+          <w:lang w:eastAsia="es-GT"/>
+        </w:rPr>
+      </w:pPr>
+      <w:proofErr w:type="spellStart"/>
+      <w:r>
+        <w:rPr>
+          <w:rFonts w:ascii="Arial" w:hAnsi="Arial" w:cs="Arial"/>
+          <w:sz w:val="24"/>
+          <w:szCs w:val="24"/>
+          <w:lang w:eastAsia="es-GT"/>
+        </w:rPr>
+        <w:t>Wi</w:t>
+      </w:r>
+      <w:proofErr w:type="spellEnd"/>
+      <w:r>
+        <w:rPr>
+          <w:rFonts w:ascii="Arial" w:hAnsi="Arial" w:cs="Arial"/>
+          <w:sz w:val="24"/>
+          <w:szCs w:val="24"/>
+          <w:lang w:eastAsia="es-GT"/>
+        </w:rPr>
+        <w:t xml:space="preserve"> = vectores (W0, W1, W2, W3 ...... </w:t>
+      </w:r>
+      <w:proofErr w:type="spellStart"/>
+      <w:r>
+        <w:rPr>
+          <w:rFonts w:ascii="Arial" w:hAnsi="Arial" w:cs="Arial"/>
+          <w:sz w:val="24"/>
+          <w:szCs w:val="24"/>
+          <w:lang w:eastAsia="es-GT"/>
+        </w:rPr>
+        <w:t>Wm</w:t>
+      </w:r>
+      <w:proofErr w:type="spellEnd"/>
+      <w:r>
+        <w:rPr>
+          <w:rFonts w:ascii="Arial" w:hAnsi="Arial" w:cs="Arial"/>
+          <w:sz w:val="24"/>
+          <w:szCs w:val="24"/>
+          <w:lang w:eastAsia="es-GT"/>
+        </w:rPr>
+        <w:t>)</w:t>
+      </w:r>
+    </w:p>
+    <w:p>
+      <w:pPr>
+        <w:pStyle w:val="Sinespaciado"/>
+        <w:rPr>
+          <w:rFonts w:ascii="Arial" w:hAnsi="Arial" w:cs="Arial"/>
+          <w:sz w:val="24"/>
+          <w:szCs w:val="24"/>
+          <w:lang w:eastAsia="es-GT"/>
+        </w:rPr>
+      </w:pPr>
+      <w:r>
+        <w:rPr>
+          <w:rFonts w:ascii="Arial" w:hAnsi="Arial" w:cs="Arial"/>
+          <w:sz w:val="24"/>
+          <w:szCs w:val="24"/>
+          <w:lang w:eastAsia="es-GT"/>
+        </w:rPr>
+        <w:t>b = término sesgado (W0)</w:t>
+      </w:r>
+    </w:p>
+    <w:p>
+      <w:pPr>
+        <w:pStyle w:val="Sinespaciado"/>
+        <w:rPr>
+          <w:rFonts w:ascii="Arial" w:hAnsi="Arial" w:cs="Arial"/>
+          <w:sz w:val="24"/>
+          <w:szCs w:val="24"/>
+          <w:lang w:eastAsia="es-GT"/>
+        </w:rPr>
+      </w:pPr>
+      <w:r>
+        <w:rPr>
+          <w:rFonts w:ascii="Arial" w:hAnsi="Arial" w:cs="Arial"/>
+          <w:sz w:val="24"/>
+          <w:szCs w:val="24"/>
+          <w:lang w:eastAsia="es-GT"/>
+        </w:rPr>
+        <w:t>X = variables.</w:t>
+      </w:r>
+    </w:p>
+    <w:p>
+      <w:pPr>
+        <w:pStyle w:val="Sinespaciado"/>
+        <w:rPr>
+          <w:rFonts w:ascii="Arial" w:hAnsi="Arial" w:cs="Arial"/>
+          <w:sz w:val="24"/>
+          <w:szCs w:val="24"/>
+          <w:lang w:eastAsia="es-GT"/>
+        </w:rPr>
+      </w:pPr>
+    </w:p>
     <w:p>
       <w:pPr>
         <w:pStyle w:val="Ttulo1"/>
-      </w:pPr>
-      <w:r>
-        <w:t>Función de Costo</w:t>
-      </w:r>
-    </w:p>
-    <w:p/>
-    <w:p>
-      <w:pPr>
-        <w:rPr>
-          <w:rFonts w:eastAsia="Times New Roman"/>
-          <w:color w:val="292929"/>
-          <w:spacing w:val="-1"/>
-          <w:lang w:eastAsia="es-GT"/>
-        </w:rPr>
-      </w:pPr>
-      <w:r>
-        <w:rPr>
-          <w:rFonts w:eastAsia="Times New Roman"/>
-          <w:color w:val="292929"/>
-          <w:spacing w:val="-1"/>
-          <w:lang w:eastAsia="es-GT"/>
-        </w:rPr>
-        <w:t>El vector de soporte es una muestra que está clasificada incorrectamente o una muestra cercana a un límite. Mirando la trama a continuación. Las muestras con círculos rojos son exactamente el límite de decisión. En SVM, solo los vectores de soporte tienen un impacto efectivo en el entrenamiento del modelo, es decir, eliminar el vector sin soporte no tiene ningún efecto en el modelo. ¿Por qué? Lo resolveremos a partir de su función de costo.</w:t>
-      </w:r>
-    </w:p>
-    <w:p>
-      <w:pPr>
-        <w:rPr>
-          <w:color w:val="292929"/>
-          <w:spacing w:val="-1"/>
-          <w:shd w:val="clear" w:color="auto" w:fill="FFFFFF"/>
-        </w:rPr>
-      </w:pPr>
-      <w:r>
-        <w:rPr>
-          <w:color w:val="292929"/>
-          <w:spacing w:val="-1"/>
-          <w:shd w:val="clear" w:color="auto" w:fill="FFFFFF"/>
-        </w:rPr>
-        <w:t xml:space="preserve">La función de pérdida de SVM es muy similar a la de Regresión logística. Mirándolo por y = 1 e y = 0 por separado en la siguiente gráfica, la línea negra es la función de costo de la Regresión logística, y la línea roja es para SVM. Tenga en cuenta que el eje X aquí es la salida del modelo en bruto, </w:t>
+        <w:rPr>
+          <w:lang w:eastAsia="es-GT"/>
+        </w:rPr>
+      </w:pPr>
+      <w:r>
+        <w:rPr>
+          <w:lang w:eastAsia="es-GT"/>
+        </w:rPr>
+        <w:t xml:space="preserve">3. </w:t>
       </w:r>
       <w:proofErr w:type="spellStart"/>
       <w:r>
         <w:rPr>
-          <w:color w:val="292929"/>
-          <w:spacing w:val="-1"/>
-          <w:shd w:val="clear" w:color="auto" w:fill="FFFFFF"/>
-        </w:rPr>
-        <w:t>θᵀx</w:t>
+          <w:lang w:eastAsia="es-GT"/>
+        </w:rPr>
+        <w:t>Hard</w:t>
       </w:r>
       <w:proofErr w:type="spellEnd"/>
       <w:r>
         <w:rPr>
-          <w:color w:val="292929"/>
-          <w:spacing w:val="-1"/>
-          <w:shd w:val="clear" w:color="auto" w:fill="FFFFFF"/>
-        </w:rPr>
-        <w:t xml:space="preserve">. Recuerde que poner la salida del modelo en bruto en la función Sigmoide nos da la </w:t>
+          <w:lang w:eastAsia="es-GT"/>
+        </w:rPr>
+        <w:t xml:space="preserve"> </w:t>
       </w:r>
       <w:proofErr w:type="spellStart"/>
       <w:r>
         <w:rPr>
-          <w:color w:val="292929"/>
-          <w:spacing w:val="-1"/>
-          <w:shd w:val="clear" w:color="auto" w:fill="FFFFFF"/>
-        </w:rPr>
-        <w:t>hipótesis</w:t>
+          <w:lang w:eastAsia="es-GT"/>
+        </w:rPr>
+        <w:t>margin</w:t>
       </w:r>
       <w:proofErr w:type="spellEnd"/>
       <w:r>
         <w:rPr>
-          <w:color w:val="292929"/>
-          <w:spacing w:val="-1"/>
-          <w:shd w:val="clear" w:color="auto" w:fill="FFFFFF"/>
-        </w:rPr>
-        <w:t xml:space="preserve"> de la regresión logística. ¿Cuál es la </w:t>
-      </w:r>
-      <w:proofErr w:type="spellStart"/>
-      <w:r>
-        <w:rPr>
-          <w:color w:val="292929"/>
-          <w:spacing w:val="-1"/>
-          <w:shd w:val="clear" w:color="auto" w:fill="FFFFFF"/>
-        </w:rPr>
-        <w:t>hipótesis</w:t>
-      </w:r>
-      <w:proofErr w:type="spellEnd"/>
-      <w:r>
-        <w:rPr>
-          <w:color w:val="292929"/>
-          <w:spacing w:val="-1"/>
-          <w:shd w:val="clear" w:color="auto" w:fill="FFFFFF"/>
-        </w:rPr>
-        <w:t xml:space="preserve"> para SVM? Es simple y directo. Cuando </w:t>
-      </w:r>
-      <w:proofErr w:type="spellStart"/>
-      <w:r>
-        <w:rPr>
-          <w:color w:val="292929"/>
-          <w:spacing w:val="-1"/>
-          <w:shd w:val="clear" w:color="auto" w:fill="FFFFFF"/>
-        </w:rPr>
-        <w:t>θᵀx</w:t>
-      </w:r>
-      <w:proofErr w:type="spellEnd"/>
-      <w:r>
-        <w:rPr>
-          <w:color w:val="292929"/>
-          <w:spacing w:val="-1"/>
-          <w:shd w:val="clear" w:color="auto" w:fill="FFFFFF"/>
-        </w:rPr>
-        <w:t xml:space="preserve"> ≥ 0, predice 1, </w:t>
-      </w:r>
-      <w:r>
-        <w:rPr>
-          <w:color w:val="292929"/>
-          <w:spacing w:val="-1"/>
-          <w:shd w:val="clear" w:color="auto" w:fill="FFFFFF"/>
+          <w:lang w:eastAsia="es-GT"/>
+        </w:rPr>
+        <w:t xml:space="preserve"> SVM:</w:t>
+      </w:r>
+    </w:p>
+    <w:p>
+      <w:pPr>
+        <w:pStyle w:val="Sinespaciado"/>
+        <w:rPr>
+          <w:rFonts w:ascii="Arial" w:hAnsi="Arial" w:cs="Arial"/>
+          <w:sz w:val="24"/>
+          <w:szCs w:val="24"/>
+          <w:lang w:eastAsia="es-GT"/>
+        </w:rPr>
+      </w:pPr>
+    </w:p>
+    <w:p>
+      <w:pPr>
+        <w:pStyle w:val="Sinespaciado"/>
+        <w:rPr>
+          <w:rFonts w:ascii="Arial" w:hAnsi="Arial" w:cs="Arial"/>
+          <w:sz w:val="24"/>
+          <w:szCs w:val="24"/>
+          <w:lang w:eastAsia="es-GT"/>
+        </w:rPr>
+      </w:pPr>
+      <w:r>
+        <w:rPr>
+          <w:rFonts w:ascii="Arial" w:hAnsi="Arial" w:cs="Arial"/>
+          <w:sz w:val="24"/>
+          <w:szCs w:val="24"/>
+          <w:lang w:eastAsia="es-GT"/>
+        </w:rPr>
+        <w:t>Suponga 3 hiperplanos a saber (π, π +, π−) de modo que 'π +' es paralelo a 'π' que pasa a través de los vectores de soporte en el lado positivo y 'π−' es paralelo a 'π' que pasa a través de los vectores de soporte en el lado negativo</w:t>
+      </w:r>
+    </w:p>
+    <w:p>
+      <w:pPr>
+        <w:pStyle w:val="Sinespaciado"/>
+        <w:rPr>
+          <w:rFonts w:ascii="Arial" w:hAnsi="Arial" w:cs="Arial"/>
+          <w:sz w:val="24"/>
+          <w:szCs w:val="24"/>
+          <w:lang w:eastAsia="es-GT"/>
+        </w:rPr>
+      </w:pPr>
+    </w:p>
+    <w:p>
+      <w:pPr>
+        <w:pStyle w:val="Sinespaciado"/>
+        <w:rPr>
+          <w:rFonts w:ascii="Arial" w:hAnsi="Arial" w:cs="Arial"/>
+          <w:sz w:val="24"/>
+          <w:szCs w:val="24"/>
+          <w:lang w:eastAsia="es-GT"/>
+        </w:rPr>
+      </w:pPr>
+      <w:r>
+        <w:rPr>
+          <w:rFonts w:ascii="Arial" w:hAnsi="Arial" w:cs="Arial"/>
+          <w:noProof/>
+          <w:sz w:val="24"/>
+          <w:szCs w:val="24"/>
         </w:rPr>
         <w:lastRenderedPageBreak/>
-        <w:t>de lo contrario, predice 0.</w:t>
-      </w:r>
-      <w:r>
-        <w:rPr>
-          <w:noProof/>
-        </w:rPr>
         <w:drawing>
-          <wp:inline distT="0" distB="0" distL="0" distR="0" wp14:anchorId="187D9461" wp14:editId="1EA023C9">
-            <wp:extent cx="5612130" cy="2214245"/>
-            <wp:effectExtent l="0" t="0" r="7620" b="0"/>
-            <wp:docPr id="4" name="Imagen 4"/>
+          <wp:inline distT="0" distB="0" distL="0" distR="0" wp14:anchorId="0C84E78F" wp14:editId="0C382EAC">
+            <wp:extent cx="3865556" cy="2553419"/>
+            <wp:effectExtent l="0" t="0" r="1905" b="0"/>
+            <wp:docPr id="6" name="Imagen 6"/>
             <wp:cNvGraphicFramePr>
               <a:graphicFrameLocks xmlns:a="http://schemas.openxmlformats.org/drawingml/2006/main" noChangeAspect="1"/>
             </wp:cNvGraphicFramePr>
@@ -446,6 +604,395 @@
                   <pic:spPr>
                     <a:xfrm>
                       <a:off x="0" y="0"/>
+                      <a:ext cx="3874823" cy="2559540"/>
+                    </a:xfrm>
+                    <a:prstGeom prst="rect">
+                      <a:avLst/>
+                    </a:prstGeom>
+                  </pic:spPr>
+                </pic:pic>
+              </a:graphicData>
+            </a:graphic>
+          </wp:inline>
+        </w:drawing>
+      </w:r>
+    </w:p>
+    <w:p>
+      <w:pPr>
+        <w:pStyle w:val="Sinespaciado"/>
+        <w:rPr>
+          <w:rFonts w:ascii="Arial" w:hAnsi="Arial" w:cs="Arial"/>
+          <w:color w:val="292929"/>
+          <w:spacing w:val="-1"/>
+          <w:sz w:val="24"/>
+          <w:szCs w:val="24"/>
+          <w:shd w:val="clear" w:color="auto" w:fill="FFFFFF"/>
+        </w:rPr>
+      </w:pPr>
+      <w:r>
+        <w:rPr>
+          <w:rFonts w:ascii="Arial" w:hAnsi="Arial" w:cs="Arial"/>
+          <w:color w:val="292929"/>
+          <w:spacing w:val="-1"/>
+          <w:sz w:val="24"/>
+          <w:szCs w:val="24"/>
+          <w:shd w:val="clear" w:color="auto" w:fill="FFFFFF"/>
+        </w:rPr>
+        <w:t>Las ecuaciones de cada hiperplano se pueden considerar como:</w:t>
+      </w:r>
+    </w:p>
+    <w:p>
+      <w:pPr>
+        <w:pStyle w:val="Sinespaciado"/>
+        <w:rPr>
+          <w:rFonts w:ascii="Arial" w:hAnsi="Arial" w:cs="Arial"/>
+          <w:color w:val="292929"/>
+          <w:spacing w:val="-1"/>
+          <w:sz w:val="24"/>
+          <w:szCs w:val="24"/>
+          <w:shd w:val="clear" w:color="auto" w:fill="FFFFFF"/>
+        </w:rPr>
+      </w:pPr>
+      <w:r>
+        <w:rPr>
+          <w:rFonts w:ascii="Arial" w:hAnsi="Arial" w:cs="Arial"/>
+          <w:noProof/>
+          <w:sz w:val="24"/>
+          <w:szCs w:val="24"/>
+        </w:rPr>
+        <w:drawing>
+          <wp:inline distT="0" distB="0" distL="0" distR="0" wp14:anchorId="3025D780" wp14:editId="3124540C">
+            <wp:extent cx="2581275" cy="1504950"/>
+            <wp:effectExtent l="0" t="0" r="9525" b="0"/>
+            <wp:docPr id="7" name="Imagen 7"/>
+            <wp:cNvGraphicFramePr>
+              <a:graphicFrameLocks xmlns:a="http://schemas.openxmlformats.org/drawingml/2006/main" noChangeAspect="1"/>
+            </wp:cNvGraphicFramePr>
+            <a:graphic xmlns:a="http://schemas.openxmlformats.org/drawingml/2006/main">
+              <a:graphicData uri="http://schemas.openxmlformats.org/drawingml/2006/picture">
+                <pic:pic xmlns:pic="http://schemas.openxmlformats.org/drawingml/2006/picture">
+                  <pic:nvPicPr>
+                    <pic:cNvPr id="1" name=""/>
+                    <pic:cNvPicPr/>
+                  </pic:nvPicPr>
+                  <pic:blipFill>
+                    <a:blip r:embed="rId8"/>
+                    <a:stretch>
+                      <a:fillRect/>
+                    </a:stretch>
+                  </pic:blipFill>
+                  <pic:spPr>
+                    <a:xfrm>
+                      <a:off x="0" y="0"/>
+                      <a:ext cx="2581275" cy="1504950"/>
+                    </a:xfrm>
+                    <a:prstGeom prst="rect">
+                      <a:avLst/>
+                    </a:prstGeom>
+                  </pic:spPr>
+                </pic:pic>
+              </a:graphicData>
+            </a:graphic>
+          </wp:inline>
+        </w:drawing>
+      </w:r>
+    </w:p>
+    <w:p>
+      <w:pPr>
+        <w:pStyle w:val="Sinespaciado"/>
+        <w:rPr>
+          <w:rFonts w:ascii="Arial" w:hAnsi="Arial" w:cs="Arial"/>
+          <w:color w:val="292929"/>
+          <w:spacing w:val="-1"/>
+          <w:sz w:val="24"/>
+          <w:szCs w:val="24"/>
+          <w:shd w:val="clear" w:color="auto" w:fill="FFFFFF"/>
+        </w:rPr>
+      </w:pPr>
+      <w:r>
+        <w:rPr>
+          <w:rFonts w:ascii="Arial" w:hAnsi="Arial" w:cs="Arial"/>
+          <w:color w:val="292929"/>
+          <w:spacing w:val="-1"/>
+          <w:sz w:val="24"/>
+          <w:szCs w:val="24"/>
+          <w:shd w:val="clear" w:color="auto" w:fill="FFFFFF"/>
+        </w:rPr>
+        <w:t>para el punto X1:</w:t>
+      </w:r>
+    </w:p>
+    <w:p>
+      <w:pPr>
+        <w:pStyle w:val="Sinespaciado"/>
+        <w:rPr>
+          <w:rFonts w:ascii="Arial" w:hAnsi="Arial" w:cs="Arial"/>
+          <w:color w:val="292929"/>
+          <w:spacing w:val="-1"/>
+          <w:sz w:val="24"/>
+          <w:szCs w:val="24"/>
+          <w:shd w:val="clear" w:color="auto" w:fill="FFFFFF"/>
+        </w:rPr>
+      </w:pPr>
+    </w:p>
+    <w:p>
+      <w:pPr>
+        <w:pStyle w:val="Sinespaciado"/>
+        <w:rPr>
+          <w:rFonts w:ascii="Arial" w:hAnsi="Arial" w:cs="Arial"/>
+          <w:sz w:val="24"/>
+          <w:szCs w:val="24"/>
+          <w:lang w:eastAsia="es-GT"/>
+        </w:rPr>
+      </w:pPr>
+      <w:r>
+        <w:rPr>
+          <w:rFonts w:ascii="Arial" w:hAnsi="Arial" w:cs="Arial"/>
+          <w:noProof/>
+          <w:sz w:val="24"/>
+          <w:szCs w:val="24"/>
+        </w:rPr>
+        <w:drawing>
+          <wp:inline distT="0" distB="0" distL="0" distR="0" wp14:anchorId="23B9CF4D" wp14:editId="4D230F94">
+            <wp:extent cx="2581275" cy="1181100"/>
+            <wp:effectExtent l="0" t="0" r="9525" b="0"/>
+            <wp:docPr id="8" name="Imagen 8"/>
+            <wp:cNvGraphicFramePr>
+              <a:graphicFrameLocks xmlns:a="http://schemas.openxmlformats.org/drawingml/2006/main" noChangeAspect="1"/>
+            </wp:cNvGraphicFramePr>
+            <a:graphic xmlns:a="http://schemas.openxmlformats.org/drawingml/2006/main">
+              <a:graphicData uri="http://schemas.openxmlformats.org/drawingml/2006/picture">
+                <pic:pic xmlns:pic="http://schemas.openxmlformats.org/drawingml/2006/picture">
+                  <pic:nvPicPr>
+                    <pic:cNvPr id="1" name=""/>
+                    <pic:cNvPicPr/>
+                  </pic:nvPicPr>
+                  <pic:blipFill>
+                    <a:blip r:embed="rId9"/>
+                    <a:stretch>
+                      <a:fillRect/>
+                    </a:stretch>
+                  </pic:blipFill>
+                  <pic:spPr>
+                    <a:xfrm>
+                      <a:off x="0" y="0"/>
+                      <a:ext cx="2581275" cy="1181100"/>
+                    </a:xfrm>
+                    <a:prstGeom prst="rect">
+                      <a:avLst/>
+                    </a:prstGeom>
+                  </pic:spPr>
+                </pic:pic>
+              </a:graphicData>
+            </a:graphic>
+          </wp:inline>
+        </w:drawing>
+      </w:r>
+    </w:p>
+    <w:p>
+      <w:pPr>
+        <w:pStyle w:val="Ttulo1"/>
+      </w:pPr>
+      <w:r>
+        <w:t xml:space="preserve">4. </w:t>
+      </w:r>
+      <w:r>
+        <w:t>Función de Costo</w:t>
+      </w:r>
+    </w:p>
+    <w:p>
+      <w:pPr>
+        <w:rPr>
+          <w:rFonts w:ascii="Arial" w:hAnsi="Arial" w:cs="Arial"/>
+          <w:sz w:val="24"/>
+          <w:szCs w:val="24"/>
+        </w:rPr>
+      </w:pPr>
+    </w:p>
+    <w:p>
+      <w:pPr>
+        <w:rPr>
+          <w:rFonts w:ascii="Arial" w:eastAsia="Times New Roman" w:hAnsi="Arial" w:cs="Arial"/>
+          <w:color w:val="292929"/>
+          <w:spacing w:val="-1"/>
+          <w:sz w:val="24"/>
+          <w:szCs w:val="24"/>
+          <w:lang w:eastAsia="es-GT"/>
+        </w:rPr>
+      </w:pPr>
+      <w:r>
+        <w:rPr>
+          <w:rFonts w:ascii="Arial" w:eastAsia="Times New Roman" w:hAnsi="Arial" w:cs="Arial"/>
+          <w:color w:val="292929"/>
+          <w:spacing w:val="-1"/>
+          <w:sz w:val="24"/>
+          <w:szCs w:val="24"/>
+          <w:lang w:eastAsia="es-GT"/>
+        </w:rPr>
+        <w:t>El vector de soporte es una muestra que está clasificada incorrectamente o una muestra cercana a un límite. Mirando la trama a continuación. Las muestras con círculos rojos son exactamente el límite de decisión. En SVM, solo los vectores de soporte tienen un impacto efectivo en el entrenamiento del modelo, es decir, eliminar el vector sin soporte no tiene ningún efecto en el modelo. ¿Por qué? Lo resolveremos a partir de su función de costo.</w:t>
+      </w:r>
+    </w:p>
+    <w:p>
+      <w:pPr>
+        <w:pStyle w:val="Sinespaciado"/>
+        <w:rPr>
+          <w:rFonts w:ascii="Arial" w:hAnsi="Arial" w:cs="Arial"/>
+          <w:color w:val="292929"/>
+          <w:spacing w:val="-1"/>
+          <w:sz w:val="24"/>
+          <w:szCs w:val="24"/>
+          <w:shd w:val="clear" w:color="auto" w:fill="FFFFFF"/>
+        </w:rPr>
+      </w:pPr>
+      <w:r>
+        <w:rPr>
+          <w:rFonts w:ascii="Arial" w:hAnsi="Arial" w:cs="Arial"/>
+          <w:color w:val="292929"/>
+          <w:spacing w:val="-1"/>
+          <w:sz w:val="24"/>
+          <w:szCs w:val="24"/>
+          <w:shd w:val="clear" w:color="auto" w:fill="FFFFFF"/>
+        </w:rPr>
+        <w:t xml:space="preserve">La función de pérdida de SVM es muy similar a la de Regresión logística. Mirándolo por y = 1 e y = 0 por separado en la siguiente gráfica, la línea negra es la función de costo de la Regresión logística, y la línea roja es para SVM. Tenga en cuenta </w:t>
+      </w:r>
+      <w:r>
+        <w:rPr>
+          <w:rFonts w:ascii="Arial" w:hAnsi="Arial" w:cs="Arial"/>
+          <w:color w:val="292929"/>
+          <w:spacing w:val="-1"/>
+          <w:sz w:val="24"/>
+          <w:szCs w:val="24"/>
+          <w:shd w:val="clear" w:color="auto" w:fill="FFFFFF"/>
+        </w:rPr>
+        <w:lastRenderedPageBreak/>
+        <w:t xml:space="preserve">que el eje X aquí es la salida del modelo en bruto, </w:t>
+      </w:r>
+      <w:proofErr w:type="spellStart"/>
+      <w:r>
+        <w:rPr>
+          <w:rFonts w:ascii="Arial" w:hAnsi="Arial" w:cs="Arial"/>
+          <w:color w:val="292929"/>
+          <w:spacing w:val="-1"/>
+          <w:sz w:val="24"/>
+          <w:szCs w:val="24"/>
+          <w:shd w:val="clear" w:color="auto" w:fill="FFFFFF"/>
+        </w:rPr>
+        <w:t>θᵀx</w:t>
+      </w:r>
+      <w:proofErr w:type="spellEnd"/>
+      <w:r>
+        <w:rPr>
+          <w:rFonts w:ascii="Arial" w:hAnsi="Arial" w:cs="Arial"/>
+          <w:color w:val="292929"/>
+          <w:spacing w:val="-1"/>
+          <w:sz w:val="24"/>
+          <w:szCs w:val="24"/>
+          <w:shd w:val="clear" w:color="auto" w:fill="FFFFFF"/>
+        </w:rPr>
+        <w:t xml:space="preserve">. Recuerde que poner la salida del modelo en bruto en la función Sigmoide nos da la </w:t>
+      </w:r>
+      <w:proofErr w:type="spellStart"/>
+      <w:r>
+        <w:rPr>
+          <w:rFonts w:ascii="Arial" w:hAnsi="Arial" w:cs="Arial"/>
+          <w:color w:val="292929"/>
+          <w:spacing w:val="-1"/>
+          <w:sz w:val="24"/>
+          <w:szCs w:val="24"/>
+          <w:shd w:val="clear" w:color="auto" w:fill="FFFFFF"/>
+        </w:rPr>
+        <w:t>hipótesis</w:t>
+      </w:r>
+      <w:proofErr w:type="spellEnd"/>
+      <w:r>
+        <w:rPr>
+          <w:rFonts w:ascii="Arial" w:hAnsi="Arial" w:cs="Arial"/>
+          <w:color w:val="292929"/>
+          <w:spacing w:val="-1"/>
+          <w:sz w:val="24"/>
+          <w:szCs w:val="24"/>
+          <w:shd w:val="clear" w:color="auto" w:fill="FFFFFF"/>
+        </w:rPr>
+        <w:t xml:space="preserve"> de la regresión logística. ¿Cuál es la </w:t>
+      </w:r>
+      <w:proofErr w:type="spellStart"/>
+      <w:r>
+        <w:rPr>
+          <w:rFonts w:ascii="Arial" w:hAnsi="Arial" w:cs="Arial"/>
+          <w:color w:val="292929"/>
+          <w:spacing w:val="-1"/>
+          <w:sz w:val="24"/>
+          <w:szCs w:val="24"/>
+          <w:shd w:val="clear" w:color="auto" w:fill="FFFFFF"/>
+        </w:rPr>
+        <w:t>hipótesis</w:t>
+      </w:r>
+      <w:proofErr w:type="spellEnd"/>
+      <w:r>
+        <w:rPr>
+          <w:rFonts w:ascii="Arial" w:hAnsi="Arial" w:cs="Arial"/>
+          <w:color w:val="292929"/>
+          <w:spacing w:val="-1"/>
+          <w:sz w:val="24"/>
+          <w:szCs w:val="24"/>
+          <w:shd w:val="clear" w:color="auto" w:fill="FFFFFF"/>
+        </w:rPr>
+        <w:t xml:space="preserve"> para SVM? Es simple y directo. Cuando </w:t>
+      </w:r>
+      <w:proofErr w:type="spellStart"/>
+      <w:r>
+        <w:rPr>
+          <w:rFonts w:ascii="Arial" w:hAnsi="Arial" w:cs="Arial"/>
+          <w:color w:val="292929"/>
+          <w:spacing w:val="-1"/>
+          <w:sz w:val="24"/>
+          <w:szCs w:val="24"/>
+          <w:shd w:val="clear" w:color="auto" w:fill="FFFFFF"/>
+        </w:rPr>
+        <w:t>θᵀx</w:t>
+      </w:r>
+      <w:proofErr w:type="spellEnd"/>
+      <w:r>
+        <w:rPr>
+          <w:rFonts w:ascii="Arial" w:hAnsi="Arial" w:cs="Arial"/>
+          <w:color w:val="292929"/>
+          <w:spacing w:val="-1"/>
+          <w:sz w:val="24"/>
+          <w:szCs w:val="24"/>
+          <w:shd w:val="clear" w:color="auto" w:fill="FFFFFF"/>
+        </w:rPr>
+        <w:t xml:space="preserve"> ≥ 0, predice 1, de lo contrario, predice 0.</w:t>
+      </w:r>
+      <w:r>
+        <w:rPr>
+          <w:rFonts w:ascii="Arial" w:hAnsi="Arial" w:cs="Arial"/>
+          <w:noProof/>
+          <w:sz w:val="24"/>
+          <w:szCs w:val="24"/>
+        </w:rPr>
+        <w:drawing>
+          <wp:inline distT="0" distB="0" distL="0" distR="0" wp14:anchorId="7A91AE0C" wp14:editId="41CEECE8">
+            <wp:extent cx="5612130" cy="2214245"/>
+            <wp:effectExtent l="0" t="0" r="7620" b="0"/>
+            <wp:docPr id="4" name="Imagen 4"/>
+            <wp:cNvGraphicFramePr>
+              <a:graphicFrameLocks xmlns:a="http://schemas.openxmlformats.org/drawingml/2006/main" noChangeAspect="1"/>
+            </wp:cNvGraphicFramePr>
+            <a:graphic xmlns:a="http://schemas.openxmlformats.org/drawingml/2006/main">
+              <a:graphicData uri="http://schemas.openxmlformats.org/drawingml/2006/picture">
+                <pic:pic xmlns:pic="http://schemas.openxmlformats.org/drawingml/2006/picture">
+                  <pic:nvPicPr>
+                    <pic:cNvPr id="1" name=""/>
+                    <pic:cNvPicPr/>
+                  </pic:nvPicPr>
+                  <pic:blipFill>
+                    <a:blip r:embed="rId10"/>
+                    <a:stretch>
+                      <a:fillRect/>
+                    </a:stretch>
+                  </pic:blipFill>
+                  <pic:spPr>
+                    <a:xfrm>
+                      <a:off x="0" y="0"/>
                       <a:ext cx="5612130" cy="2214245"/>
                     </a:xfrm>
                     <a:prstGeom prst="rect">
@@ -460,150 +1007,1208 @@
       </w:r>
     </w:p>
     <w:p>
+      <w:pPr>
+        <w:pStyle w:val="Sinespaciado"/>
+        <w:rPr>
+          <w:rFonts w:ascii="Arial" w:hAnsi="Arial" w:cs="Arial"/>
+          <w:color w:val="292929"/>
+          <w:spacing w:val="-1"/>
+          <w:sz w:val="24"/>
+          <w:szCs w:val="24"/>
+          <w:shd w:val="clear" w:color="auto" w:fill="FFFFFF"/>
+        </w:rPr>
+      </w:pPr>
+    </w:p>
+    <w:p>
+      <w:pPr>
+        <w:pStyle w:val="Ttulo1"/>
+      </w:pPr>
+      <w:r>
+        <w:t>5</w:t>
+      </w:r>
+      <w:r>
+        <w:t xml:space="preserve">. ¿Qué es el truco de </w:t>
+      </w:r>
       <w:proofErr w:type="spellStart"/>
       <w:r>
-        <w:t>Support</w:t>
+        <w:t>Kernel</w:t>
       </w:r>
       <w:proofErr w:type="spellEnd"/>
       <w:r>
-        <w:t xml:space="preserve"> Vector Machines</w:t>
-      </w:r>
-    </w:p>
-    <w:p>
-      <w:bookmarkStart w:id="0" w:name="_GoBack"/>
-      <w:bookmarkEnd w:id="0"/>
-    </w:p>
-    <w:p>
-      <w:r>
-        <w:t xml:space="preserve">Son un conjunto de algoritmos que se utilizan en ML, útiles para clasificar o regresiones. Con el objetivo de </w:t>
+        <w:t>?</w:t>
+      </w:r>
+    </w:p>
+    <w:p>
+      <w:pPr>
+        <w:pStyle w:val="Sinespaciado"/>
+        <w:rPr>
+          <w:rFonts w:ascii="Arial" w:hAnsi="Arial" w:cs="Arial"/>
+          <w:sz w:val="24"/>
+          <w:szCs w:val="24"/>
+          <w:lang w:eastAsia="es-GT"/>
+        </w:rPr>
+      </w:pPr>
+      <w:r>
+        <w:rPr>
+          <w:rFonts w:ascii="Arial" w:hAnsi="Arial" w:cs="Arial"/>
+          <w:sz w:val="24"/>
+          <w:szCs w:val="24"/>
+          <w:lang w:eastAsia="es-GT"/>
+        </w:rPr>
+        <w:t xml:space="preserve">Llegando a la mayor parte del SVM por el que es más famoso, el truco del </w:t>
       </w:r>
       <w:proofErr w:type="spellStart"/>
-      <w:r>
-        <w:t>serpararlos</w:t>
+      <w:proofErr w:type="gramStart"/>
+      <w:r>
+        <w:rPr>
+          <w:rFonts w:ascii="Arial" w:hAnsi="Arial" w:cs="Arial"/>
+          <w:sz w:val="24"/>
+          <w:szCs w:val="24"/>
+          <w:lang w:eastAsia="es-GT"/>
+        </w:rPr>
+        <w:t>kernel</w:t>
       </w:r>
       <w:proofErr w:type="spellEnd"/>
       <w:r>
-        <w:t xml:space="preserve"> a través de un </w:t>
+        <w:rPr>
+          <w:rFonts w:ascii="Arial" w:hAnsi="Arial" w:cs="Arial"/>
+          <w:sz w:val="24"/>
+          <w:szCs w:val="24"/>
+          <w:lang w:eastAsia="es-GT"/>
+        </w:rPr>
+        <w:t xml:space="preserve"> .</w:t>
+      </w:r>
+      <w:proofErr w:type="gramEnd"/>
+      <w:r>
+        <w:rPr>
+          <w:rFonts w:ascii="Arial" w:hAnsi="Arial" w:cs="Arial"/>
+          <w:sz w:val="24"/>
+          <w:szCs w:val="24"/>
+          <w:lang w:eastAsia="es-GT"/>
+        </w:rPr>
+        <w:t xml:space="preserve"> El núcleo es una forma de calcular el producto escalar de dos vectores x e y en algún espacio de características (de muy alta dimensión), razón por la cual las funciones del núcleo a veces se denominan "producto escalar generalizado".</w:t>
+      </w:r>
+    </w:p>
+    <w:p>
+      <w:pPr>
+        <w:pStyle w:val="Sinespaciado"/>
+        <w:rPr>
+          <w:rFonts w:ascii="Arial" w:hAnsi="Arial" w:cs="Arial"/>
+          <w:sz w:val="24"/>
+          <w:szCs w:val="24"/>
+          <w:lang w:eastAsia="es-GT"/>
+        </w:rPr>
+      </w:pPr>
+    </w:p>
+    <w:p>
+      <w:pPr>
+        <w:pStyle w:val="Sinespaciado"/>
+        <w:rPr>
+          <w:rFonts w:ascii="Arial" w:hAnsi="Arial" w:cs="Arial"/>
+          <w:sz w:val="24"/>
+          <w:szCs w:val="24"/>
+          <w:lang w:eastAsia="es-GT"/>
+        </w:rPr>
+      </w:pPr>
+    </w:p>
+    <w:p>
+      <w:pPr>
+        <w:pStyle w:val="Sinespaciado"/>
+        <w:rPr>
+          <w:rFonts w:ascii="Arial" w:hAnsi="Arial" w:cs="Arial"/>
+          <w:sz w:val="24"/>
+          <w:szCs w:val="24"/>
+          <w:lang w:eastAsia="es-GT"/>
+        </w:rPr>
+      </w:pPr>
+      <w:r>
+        <w:rPr>
+          <w:noProof/>
+        </w:rPr>
+        <w:drawing>
+          <wp:inline distT="0" distB="0" distL="0" distR="0" wp14:anchorId="16014E76" wp14:editId="2F3D8EE8">
+            <wp:extent cx="5612130" cy="2739390"/>
+            <wp:effectExtent l="0" t="0" r="7620" b="3810"/>
+            <wp:docPr id="9" name="Imagen 9"/>
+            <wp:cNvGraphicFramePr>
+              <a:graphicFrameLocks xmlns:a="http://schemas.openxmlformats.org/drawingml/2006/main" noChangeAspect="1"/>
+            </wp:cNvGraphicFramePr>
+            <a:graphic xmlns:a="http://schemas.openxmlformats.org/drawingml/2006/main">
+              <a:graphicData uri="http://schemas.openxmlformats.org/drawingml/2006/picture">
+                <pic:pic xmlns:pic="http://schemas.openxmlformats.org/drawingml/2006/picture">
+                  <pic:nvPicPr>
+                    <pic:cNvPr id="1" name=""/>
+                    <pic:cNvPicPr/>
+                  </pic:nvPicPr>
+                  <pic:blipFill>
+                    <a:blip r:embed="rId11"/>
+                    <a:stretch>
+                      <a:fillRect/>
+                    </a:stretch>
+                  </pic:blipFill>
+                  <pic:spPr>
+                    <a:xfrm>
+                      <a:off x="0" y="0"/>
+                      <a:ext cx="5612130" cy="2739390"/>
+                    </a:xfrm>
+                    <a:prstGeom prst="rect">
+                      <a:avLst/>
+                    </a:prstGeom>
+                  </pic:spPr>
+                </pic:pic>
+              </a:graphicData>
+            </a:graphic>
+          </wp:inline>
+        </w:drawing>
+      </w:r>
+    </w:p>
+    <w:p>
+      <w:pPr>
+        <w:pStyle w:val="Sinespaciado"/>
+        <w:rPr>
+          <w:rFonts w:ascii="Arial" w:hAnsi="Arial" w:cs="Arial"/>
+          <w:sz w:val="24"/>
+          <w:szCs w:val="24"/>
+          <w:lang w:eastAsia="es-GT"/>
+        </w:rPr>
+      </w:pPr>
+    </w:p>
+    <w:p>
+      <w:pPr>
+        <w:pStyle w:val="Sinespaciado"/>
+        <w:rPr>
+          <w:rFonts w:ascii="Arial" w:hAnsi="Arial" w:cs="Arial"/>
+          <w:sz w:val="24"/>
+          <w:szCs w:val="24"/>
+          <w:lang w:eastAsia="es-GT"/>
+        </w:rPr>
+      </w:pPr>
+      <w:r>
+        <w:rPr>
+          <w:rFonts w:ascii="Georgia" w:hAnsi="Georgia"/>
+          <w:color w:val="292929"/>
+          <w:spacing w:val="-1"/>
+          <w:sz w:val="32"/>
+          <w:szCs w:val="32"/>
+          <w:shd w:val="clear" w:color="auto" w:fill="FFFFFF"/>
+        </w:rPr>
+        <w:t xml:space="preserve">Aplicar el truco del </w:t>
       </w:r>
       <w:proofErr w:type="spellStart"/>
       <w:r>
-        <w:t>Hyperplano</w:t>
+        <w:rPr>
+          <w:rFonts w:ascii="Georgia" w:hAnsi="Georgia"/>
+          <w:color w:val="292929"/>
+          <w:spacing w:val="-1"/>
+          <w:sz w:val="32"/>
+          <w:szCs w:val="32"/>
+          <w:shd w:val="clear" w:color="auto" w:fill="FFFFFF"/>
+        </w:rPr>
+        <w:t>kernel</w:t>
       </w:r>
       <w:proofErr w:type="spellEnd"/>
       <w:r>
-        <w:t xml:space="preserve"> para separar los daos.</w:t>
-      </w:r>
-    </w:p>
-    <w:p/>
-    <w:p>
-      <w:r>
-        <w:t>Para esto nos ayudaremos</w:t>
-      </w:r>
-    </w:p>
-    <w:p/>
-    <w:p>
-      <w:r>
-        <w:t xml:space="preserve">En esta sección se describe la derivación matemática de </w:t>
+        <w:rPr>
+          <w:rFonts w:ascii="Georgia" w:hAnsi="Georgia"/>
+          <w:color w:val="292929"/>
+          <w:spacing w:val="-1"/>
+          <w:sz w:val="32"/>
+          <w:szCs w:val="32"/>
+          <w:shd w:val="clear" w:color="auto" w:fill="FFFFFF"/>
+        </w:rPr>
+        <w:t xml:space="preserve"> significa solo reemplazar el producto punto de dos vectores por la función del </w:t>
       </w:r>
       <w:proofErr w:type="spellStart"/>
       <w:r>
-        <w:t>SVMs</w:t>
+        <w:rPr>
+          <w:rFonts w:ascii="Georgia" w:hAnsi="Georgia"/>
+          <w:color w:val="292929"/>
+          <w:spacing w:val="-1"/>
+          <w:sz w:val="32"/>
+          <w:szCs w:val="32"/>
+          <w:shd w:val="clear" w:color="auto" w:fill="FFFFFF"/>
+        </w:rPr>
+        <w:t>kernel</w:t>
       </w:r>
       <w:proofErr w:type="spellEnd"/>
       <w:r>
-        <w:t xml:space="preserve"> como técnica de </w:t>
+        <w:rPr>
+          <w:rFonts w:ascii="Georgia" w:hAnsi="Georgia"/>
+          <w:color w:val="292929"/>
+          <w:spacing w:val="-1"/>
+          <w:sz w:val="32"/>
+          <w:szCs w:val="32"/>
+          <w:shd w:val="clear" w:color="auto" w:fill="FFFFFF"/>
+        </w:rPr>
+        <w:t>.</w:t>
+      </w:r>
+    </w:p>
+    <w:p>
+      <w:pPr>
+        <w:pStyle w:val="Sinespaciado"/>
+        <w:rPr>
+          <w:rFonts w:ascii="Arial" w:hAnsi="Arial" w:cs="Arial"/>
+          <w:sz w:val="24"/>
+          <w:szCs w:val="24"/>
+          <w:lang w:eastAsia="es-GT"/>
+        </w:rPr>
+      </w:pPr>
+    </w:p>
+    <w:p>
+      <w:pPr>
+        <w:pStyle w:val="Sinespaciado"/>
+        <w:rPr>
+          <w:rFonts w:ascii="Arial" w:hAnsi="Arial" w:cs="Arial"/>
+          <w:sz w:val="24"/>
+          <w:szCs w:val="24"/>
+          <w:lang w:eastAsia="es-GT"/>
+        </w:rPr>
+      </w:pPr>
+    </w:p>
+    <w:p>
+      <w:pPr>
+        <w:pStyle w:val="Ttulo1"/>
+        <w:rPr>
+          <w:lang w:eastAsia="es-GT"/>
+        </w:rPr>
+      </w:pPr>
+      <w:r>
+        <w:rPr>
+          <w:lang w:eastAsia="es-GT"/>
+        </w:rPr>
+        <w:t>6</w:t>
+      </w:r>
+      <w:r>
+        <w:rPr>
+          <w:lang w:eastAsia="es-GT"/>
+        </w:rPr>
+        <w:t xml:space="preserve">. Tipos de </w:t>
       </w:r>
       <w:proofErr w:type="spellStart"/>
       <w:r>
-        <w:t>clasi</w:t>
+        <w:rPr>
+          <w:lang w:eastAsia="es-GT"/>
+        </w:rPr>
+        <w:t>Kernels</w:t>
       </w:r>
       <w:proofErr w:type="spellEnd"/>
-      <w:r>
-        <w:t/>
+    </w:p>
+    <w:p>
+      <w:pPr>
+        <w:pStyle w:val="ke"/>
+        <w:numPr>
+          <w:ilvl w:val="0"/>
+          <w:numId w:val="1"/>
+        </w:numPr>
+        <w:shd w:val="clear" w:color="auto" w:fill="FFFFFF"/>
+        <w:spacing w:before="252" w:beforeAutospacing="0" w:after="0" w:afterAutospacing="0" w:line="480" w:lineRule="atLeast"/>
+        <w:rPr>
+          <w:rFonts w:ascii="Georgia" w:hAnsi="Georgia" w:cs="Segoe UI"/>
+          <w:color w:val="292929"/>
+          <w:spacing w:val="-1"/>
+          <w:sz w:val="32"/>
+          <w:szCs w:val="32"/>
+        </w:rPr>
+      </w:pPr>
+      <w:r>
+        <w:rPr>
+          <w:rFonts w:ascii="Georgia" w:hAnsi="Georgia" w:cs="Segoe UI"/>
+          <w:color w:val="292929"/>
+          <w:spacing w:val="-1"/>
+          <w:sz w:val="32"/>
+          <w:szCs w:val="32"/>
+        </w:rPr>
+        <w:t>núcleo lineal</w:t>
+      </w:r>
+    </w:p>
+    <w:p>
+      <w:pPr>
+        <w:pStyle w:val="ke"/>
+        <w:numPr>
+          <w:ilvl w:val="0"/>
+          <w:numId w:val="1"/>
+        </w:numPr>
+        <w:shd w:val="clear" w:color="auto" w:fill="FFFFFF"/>
+        <w:spacing w:before="252" w:beforeAutospacing="0" w:after="0" w:afterAutospacing="0" w:line="480" w:lineRule="atLeast"/>
+        <w:rPr>
+          <w:rFonts w:ascii="Georgia" w:hAnsi="Georgia" w:cs="Segoe UI"/>
+          <w:color w:val="292929"/>
+          <w:spacing w:val="-1"/>
+          <w:sz w:val="32"/>
+          <w:szCs w:val="32"/>
+        </w:rPr>
+      </w:pPr>
+      <w:r>
+        <w:rPr>
+          <w:rFonts w:ascii="Georgia" w:hAnsi="Georgia" w:cs="Segoe UI"/>
+          <w:color w:val="292929"/>
+          <w:spacing w:val="-1"/>
+          <w:sz w:val="32"/>
+          <w:szCs w:val="32"/>
+        </w:rPr>
+        <w:t>núcleo polinomial</w:t>
+      </w:r>
+    </w:p>
+    <w:p>
+      <w:pPr>
+        <w:pStyle w:val="ke"/>
+        <w:numPr>
+          <w:ilvl w:val="0"/>
+          <w:numId w:val="1"/>
+        </w:numPr>
+        <w:shd w:val="clear" w:color="auto" w:fill="FFFFFF"/>
+        <w:spacing w:before="252" w:beforeAutospacing="0" w:after="0" w:afterAutospacing="0" w:line="480" w:lineRule="atLeast"/>
+        <w:rPr>
+          <w:rFonts w:ascii="Georgia" w:hAnsi="Georgia" w:cs="Segoe UI"/>
+          <w:color w:val="292929"/>
+          <w:spacing w:val="-1"/>
+          <w:sz w:val="32"/>
+          <w:szCs w:val="32"/>
+        </w:rPr>
+      </w:pPr>
+      <w:r>
+        <w:rPr>
+          <w:rFonts w:ascii="Georgia" w:hAnsi="Georgia" w:cs="Segoe UI"/>
+          <w:color w:val="292929"/>
+          <w:spacing w:val="-1"/>
+          <w:sz w:val="32"/>
+          <w:szCs w:val="32"/>
+        </w:rPr>
+        <w:t>Núcleo de función de base radial (RBF) / Núcleo gaussiano</w:t>
+      </w:r>
+    </w:p>
+    <w:p>
+      <w:pPr>
+        <w:pStyle w:val="Sinespaciado"/>
+        <w:rPr>
+          <w:rFonts w:ascii="Arial" w:hAnsi="Arial" w:cs="Arial"/>
+          <w:sz w:val="24"/>
+          <w:szCs w:val="24"/>
+          <w:lang w:eastAsia="es-GT"/>
+        </w:rPr>
+      </w:pPr>
+    </w:p>
+    <w:p>
+      <w:pPr>
+        <w:pStyle w:val="Ttulo1"/>
+        <w:rPr>
+          <w:shd w:val="clear" w:color="auto" w:fill="FFFFFF"/>
+        </w:rPr>
+      </w:pPr>
+      <w:r>
+        <w:rPr>
+          <w:shd w:val="clear" w:color="auto" w:fill="FFFFFF"/>
+        </w:rPr>
+        <w:t>7</w:t>
+      </w:r>
+      <w:r>
+        <w:rPr>
+          <w:shd w:val="clear" w:color="auto" w:fill="FFFFFF"/>
+        </w:rPr>
+        <w:t xml:space="preserve">. </w:t>
+      </w:r>
+      <w:r>
+        <w:rPr>
+          <w:shd w:val="clear" w:color="auto" w:fill="FFFFFF"/>
+        </w:rPr>
+        <w:t>Diferencias con otros algoritmos</w:t>
+      </w:r>
+    </w:p>
+    <w:p>
+      <w:pPr>
+        <w:pStyle w:val="Sinespaciado"/>
+        <w:rPr>
+          <w:rFonts w:ascii="Arial" w:hAnsi="Arial" w:cs="Arial"/>
+          <w:color w:val="292929"/>
+          <w:spacing w:val="-1"/>
+          <w:sz w:val="24"/>
+          <w:szCs w:val="24"/>
+          <w:shd w:val="clear" w:color="auto" w:fill="FFFFFF"/>
+        </w:rPr>
+      </w:pPr>
+    </w:p>
+    <w:p>
+      <w:pPr>
+        <w:pStyle w:val="Sinespaciado"/>
+        <w:numPr>
+          <w:ilvl w:val="0"/>
+          <w:numId w:val="1"/>
+        </w:numPr>
+        <w:rPr>
+          <w:rFonts w:ascii="Arial" w:hAnsi="Arial" w:cs="Arial"/>
+          <w:color w:val="292929"/>
+          <w:spacing w:val="-1"/>
+          <w:sz w:val="24"/>
+          <w:szCs w:val="24"/>
+          <w:shd w:val="clear" w:color="auto" w:fill="FFFFFF"/>
+        </w:rPr>
+      </w:pPr>
+      <w:r>
+        <w:rPr>
+          <w:rFonts w:ascii="Arial" w:hAnsi="Arial" w:cs="Arial"/>
+          <w:color w:val="292929"/>
+          <w:spacing w:val="-1"/>
+          <w:sz w:val="24"/>
+          <w:szCs w:val="24"/>
+          <w:shd w:val="clear" w:color="auto" w:fill="FFFFFF"/>
+        </w:rPr>
+        <w:t>Una de las principales diferencias entre este método de clasificación y KNN visto en clase, es que éste es un método paramétrico por lo que si requiere un proceso de entrenamiento.</w:t>
+      </w:r>
+    </w:p>
+    <w:p>
+      <w:pPr>
+        <w:pStyle w:val="Sinespaciado"/>
+        <w:numPr>
+          <w:ilvl w:val="0"/>
+          <w:numId w:val="1"/>
+        </w:numPr>
+        <w:rPr>
+          <w:rFonts w:ascii="Arial" w:hAnsi="Arial" w:cs="Arial"/>
+          <w:color w:val="292929"/>
+          <w:spacing w:val="-1"/>
+          <w:sz w:val="24"/>
+          <w:szCs w:val="24"/>
+          <w:shd w:val="clear" w:color="auto" w:fill="FFFFFF"/>
+        </w:rPr>
+      </w:pPr>
+      <w:r>
+        <w:rPr>
+          <w:rFonts w:ascii="Arial" w:hAnsi="Arial" w:cs="Arial"/>
+          <w:color w:val="292929"/>
+          <w:spacing w:val="-1"/>
+          <w:sz w:val="24"/>
+          <w:szCs w:val="24"/>
+          <w:shd w:val="clear" w:color="auto" w:fill="FFFFFF"/>
+        </w:rPr>
+        <w:t xml:space="preserve">Con </w:t>
       </w:r>
       <w:proofErr w:type="spellStart"/>
       <w:r>
-        <w:t>cación</w:t>
+        <w:rPr>
+          <w:rFonts w:ascii="Arial" w:hAnsi="Arial" w:cs="Arial"/>
+          <w:color w:val="292929"/>
+          <w:spacing w:val="-1"/>
+          <w:sz w:val="24"/>
+          <w:szCs w:val="24"/>
+          <w:shd w:val="clear" w:color="auto" w:fill="FFFFFF"/>
+        </w:rPr>
+        <w:t>respoecto</w:t>
       </w:r>
       <w:proofErr w:type="spellEnd"/>
       <w:r>
-        <w:t xml:space="preserve"> binaria. Se comenzará con la descripción del enfoque para funciones de discriminación lineales, para luego extender el método a funciones no lineales.</w:t>
-      </w:r>
-    </w:p>
-    <w:p/>
-    <w:p>
-      <w:pPr>
-        <w:rPr>
-          <w:rFonts w:eastAsia="Times New Roman"/>
-          <w:color w:val="292929"/>
-          <w:spacing w:val="-1"/>
-          <w:lang w:eastAsia="es-GT"/>
-        </w:rPr>
-      </w:pPr>
-      <w:r>
-        <w:rPr>
-          <w:rFonts w:eastAsia="Times New Roman"/>
-          <w:color w:val="292929"/>
-          <w:spacing w:val="-1"/>
-          <w:lang w:eastAsia="es-GT"/>
-        </w:rPr>
-        <w:t>1. ¿Qué es SVM?</w:t>
-      </w:r>
-    </w:p>
-    <w:p>
-      <w:pPr>
-        <w:rPr>
-          <w:rFonts w:eastAsia="Times New Roman"/>
-          <w:color w:val="292929"/>
-          <w:spacing w:val="-1"/>
-          <w:lang w:eastAsia="es-GT"/>
-        </w:rPr>
-      </w:pPr>
-      <w:r>
-        <w:rPr>
-          <w:rFonts w:eastAsia="Times New Roman"/>
-          <w:color w:val="292929"/>
-          <w:spacing w:val="-1"/>
-          <w:lang w:eastAsia="es-GT"/>
-        </w:rPr>
-        <w:t>Las máquinas de vectores de soporte, llamadas SVM, son un algoritmo de aprendizaje supervisado que se puede usar para problemas de clasificación y regresión como clasificación de vectores de soporte (SVC) y regresión de vectores de soporte (SVR). Se utiliza para conjuntos de datos más pequeños, ya que lleva demasiado tiempo procesarlos. En este conjunto, nos centraremos en SVC.</w:t>
-      </w:r>
-    </w:p>
-    <w:p>
-      <w:pPr>
-        <w:rPr>
-          <w:rFonts w:eastAsia="Times New Roman"/>
-          <w:color w:val="292929"/>
-          <w:spacing w:val="-1"/>
-          <w:lang w:eastAsia="es-GT"/>
-        </w:rPr>
-      </w:pPr>
-      <w:r>
-        <w:rPr>
-          <w:rFonts w:eastAsia="Times New Roman"/>
-          <w:color w:val="292929"/>
-          <w:spacing w:val="-1"/>
-          <w:lang w:eastAsia="es-GT"/>
-        </w:rPr>
-        <w:t>SVM se basa en la idea de encontrar un hiperplano que separe mejor las características en diferentes dominios.</w:t>
-      </w:r>
-    </w:p>
-    <w:p>
-      <w:pPr>
-        <w:rPr>
-          <w:rFonts w:eastAsia="Times New Roman"/>
-          <w:color w:val="292929"/>
-          <w:spacing w:val="-1"/>
-          <w:lang w:eastAsia="es-GT"/>
-        </w:rPr>
-      </w:pPr>
-    </w:p>
-    <w:p>
-      <w:pPr>
-        <w:rPr>
-          <w:rFonts w:eastAsia="Times New Roman"/>
-          <w:color w:val="292929"/>
-          <w:spacing w:val="-1"/>
+        <w:rPr>
+          <w:rFonts w:ascii="Arial" w:hAnsi="Arial" w:cs="Arial"/>
+          <w:color w:val="292929"/>
+          <w:spacing w:val="-1"/>
+          <w:sz w:val="24"/>
+          <w:szCs w:val="24"/>
+          <w:shd w:val="clear" w:color="auto" w:fill="FFFFFF"/>
+        </w:rPr>
+        <w:t xml:space="preserve"> al algoritmo de regresión logística tradicional, este algoritmo puede realizar clasificación para </w:t>
+      </w:r>
+      <w:proofErr w:type="spellStart"/>
+      <w:r>
+        <w:rPr>
+          <w:rFonts w:ascii="Arial" w:hAnsi="Arial" w:cs="Arial"/>
+          <w:color w:val="292929"/>
+          <w:spacing w:val="-1"/>
+          <w:sz w:val="24"/>
+          <w:szCs w:val="24"/>
+          <w:shd w:val="clear" w:color="auto" w:fill="FFFFFF"/>
+        </w:rPr>
+        <w:t>multiples</w:t>
+      </w:r>
+      <w:proofErr w:type="spellEnd"/>
+      <w:r>
+        <w:rPr>
+          <w:rFonts w:ascii="Arial" w:hAnsi="Arial" w:cs="Arial"/>
+          <w:color w:val="292929"/>
+          <w:spacing w:val="-1"/>
+          <w:sz w:val="24"/>
+          <w:szCs w:val="24"/>
+          <w:shd w:val="clear" w:color="auto" w:fill="FFFFFF"/>
+        </w:rPr>
+        <w:t xml:space="preserve"> grupos de datos.</w:t>
+      </w:r>
+    </w:p>
+    <w:p>
+      <w:pPr>
+        <w:pStyle w:val="Sinespaciado"/>
+        <w:numPr>
+          <w:ilvl w:val="0"/>
+          <w:numId w:val="1"/>
+        </w:numPr>
+        <w:rPr>
+          <w:rFonts w:ascii="Arial" w:hAnsi="Arial" w:cs="Arial"/>
+          <w:color w:val="292929"/>
+          <w:spacing w:val="-1"/>
+          <w:sz w:val="24"/>
+          <w:szCs w:val="24"/>
+          <w:shd w:val="clear" w:color="auto" w:fill="FFFFFF"/>
+        </w:rPr>
+      </w:pPr>
+      <w:r>
+        <w:rPr>
+          <w:rFonts w:ascii="Arial" w:hAnsi="Arial" w:cs="Arial"/>
+          <w:color w:val="292929"/>
+          <w:spacing w:val="-1"/>
+          <w:sz w:val="24"/>
+          <w:szCs w:val="24"/>
+          <w:shd w:val="clear" w:color="auto" w:fill="FFFFFF"/>
+        </w:rPr>
+        <w:t xml:space="preserve">Contrario al algoritmo de regresión </w:t>
+      </w:r>
+      <w:proofErr w:type="gramStart"/>
+      <w:r>
+        <w:rPr>
+          <w:rFonts w:ascii="Arial" w:hAnsi="Arial" w:cs="Arial"/>
+          <w:color w:val="292929"/>
+          <w:spacing w:val="-1"/>
+          <w:sz w:val="24"/>
+          <w:szCs w:val="24"/>
+          <w:shd w:val="clear" w:color="auto" w:fill="FFFFFF"/>
+        </w:rPr>
+        <w:t>logística(</w:t>
+      </w:r>
+      <w:proofErr w:type="gramEnd"/>
+      <w:r>
+        <w:rPr>
+          <w:rFonts w:ascii="Arial" w:hAnsi="Arial" w:cs="Arial"/>
+          <w:color w:val="292929"/>
+          <w:spacing w:val="-1"/>
+          <w:sz w:val="24"/>
+          <w:szCs w:val="24"/>
+          <w:shd w:val="clear" w:color="auto" w:fill="FFFFFF"/>
+        </w:rPr>
+        <w:t xml:space="preserve">otro modelo de clasificación que si es </w:t>
+      </w:r>
+      <w:proofErr w:type="spellStart"/>
+      <w:r>
+        <w:rPr>
+          <w:rFonts w:ascii="Arial" w:hAnsi="Arial" w:cs="Arial"/>
+          <w:color w:val="292929"/>
+          <w:spacing w:val="-1"/>
+          <w:sz w:val="24"/>
+          <w:szCs w:val="24"/>
+          <w:shd w:val="clear" w:color="auto" w:fill="FFFFFF"/>
+        </w:rPr>
+        <w:t>paremétrico</w:t>
+      </w:r>
+      <w:proofErr w:type="spellEnd"/>
+      <w:r>
+        <w:rPr>
+          <w:rFonts w:ascii="Arial" w:hAnsi="Arial" w:cs="Arial"/>
+          <w:color w:val="292929"/>
+          <w:spacing w:val="-1"/>
+          <w:sz w:val="24"/>
+          <w:szCs w:val="24"/>
+          <w:shd w:val="clear" w:color="auto" w:fill="FFFFFF"/>
+        </w:rPr>
+        <w:t xml:space="preserve">), este modelo no nos brinda una distribución de probabilidad en </w:t>
+      </w:r>
+      <w:proofErr w:type="spellStart"/>
+      <w:r>
+        <w:rPr>
+          <w:rFonts w:ascii="Arial" w:hAnsi="Arial" w:cs="Arial"/>
+          <w:color w:val="292929"/>
+          <w:spacing w:val="-1"/>
+          <w:sz w:val="24"/>
+          <w:szCs w:val="24"/>
+          <w:shd w:val="clear" w:color="auto" w:fill="FFFFFF"/>
+        </w:rPr>
+        <w:t>cuatno</w:t>
+      </w:r>
+      <w:proofErr w:type="spellEnd"/>
+      <w:r>
+        <w:rPr>
+          <w:rFonts w:ascii="Arial" w:hAnsi="Arial" w:cs="Arial"/>
+          <w:color w:val="292929"/>
+          <w:spacing w:val="-1"/>
+          <w:sz w:val="24"/>
+          <w:szCs w:val="24"/>
+          <w:shd w:val="clear" w:color="auto" w:fill="FFFFFF"/>
+        </w:rPr>
+        <w:t xml:space="preserve"> al valor de la variable a predecir.</w:t>
+      </w:r>
+    </w:p>
+    <w:p>
+      <w:pPr>
+        <w:pStyle w:val="Sinespaciado"/>
+        <w:ind w:left="360"/>
+        <w:rPr>
+          <w:rFonts w:ascii="Arial" w:hAnsi="Arial" w:cs="Arial"/>
+          <w:color w:val="292929"/>
+          <w:spacing w:val="-1"/>
+          <w:sz w:val="24"/>
+          <w:szCs w:val="24"/>
+          <w:shd w:val="clear" w:color="auto" w:fill="FFFFFF"/>
+        </w:rPr>
+      </w:pPr>
+    </w:p>
+    <w:p>
+      <w:pPr>
+        <w:pStyle w:val="Ttulo1"/>
+        <w:rPr>
+          <w:shd w:val="clear" w:color="auto" w:fill="FFFFFF"/>
+        </w:rPr>
+      </w:pPr>
+      <w:r>
+        <w:rPr>
+          <w:shd w:val="clear" w:color="auto" w:fill="FFFFFF"/>
+        </w:rPr>
+        <w:t>8</w:t>
+      </w:r>
+      <w:r>
+        <w:rPr>
+          <w:shd w:val="clear" w:color="auto" w:fill="FFFFFF"/>
+        </w:rPr>
+        <w:t xml:space="preserve">. </w:t>
+      </w:r>
+      <w:r>
+        <w:rPr>
+          <w:shd w:val="clear" w:color="auto" w:fill="FFFFFF"/>
+        </w:rPr>
+        <w:t>Ventajas</w:t>
+      </w:r>
+    </w:p>
+    <w:p>
+      <w:pPr>
+        <w:pStyle w:val="Sinespaciado"/>
+        <w:numPr>
+          <w:ilvl w:val="0"/>
+          <w:numId w:val="1"/>
+        </w:numPr>
+        <w:rPr>
+          <w:rFonts w:ascii="Arial" w:hAnsi="Arial" w:cs="Arial"/>
+          <w:color w:val="292929"/>
+          <w:spacing w:val="-1"/>
+          <w:sz w:val="24"/>
+          <w:szCs w:val="24"/>
+          <w:shd w:val="clear" w:color="auto" w:fill="FFFFFF"/>
+        </w:rPr>
+      </w:pPr>
+      <w:r>
+        <w:rPr>
+          <w:rFonts w:ascii="Arial" w:hAnsi="Arial" w:cs="Arial"/>
+          <w:color w:val="292929"/>
+          <w:spacing w:val="-1"/>
+          <w:sz w:val="24"/>
+          <w:szCs w:val="24"/>
+          <w:shd w:val="clear" w:color="auto" w:fill="FFFFFF"/>
+        </w:rPr>
+        <w:t>Es un algoritmo capaz de ser utilizado con pocos datos</w:t>
+      </w:r>
+    </w:p>
+    <w:p>
+      <w:pPr>
+        <w:pStyle w:val="Sinespaciado"/>
+        <w:numPr>
+          <w:ilvl w:val="0"/>
+          <w:numId w:val="1"/>
+        </w:numPr>
+        <w:rPr>
+          <w:rFonts w:ascii="Arial" w:hAnsi="Arial" w:cs="Arial"/>
+          <w:color w:val="292929"/>
+          <w:spacing w:val="-1"/>
+          <w:sz w:val="24"/>
+          <w:szCs w:val="24"/>
+          <w:shd w:val="clear" w:color="auto" w:fill="FFFFFF"/>
+        </w:rPr>
+      </w:pPr>
+      <w:r>
+        <w:rPr>
+          <w:rFonts w:ascii="Arial" w:hAnsi="Arial" w:cs="Arial"/>
+          <w:color w:val="292929"/>
+          <w:spacing w:val="-1"/>
+          <w:sz w:val="24"/>
+          <w:szCs w:val="24"/>
+          <w:shd w:val="clear" w:color="auto" w:fill="FFFFFF"/>
+        </w:rPr>
+        <w:t xml:space="preserve">Es capaz de reconocer fronteras de decisión no lineales y con formas </w:t>
+      </w:r>
+      <w:proofErr w:type="spellStart"/>
+      <w:r>
+        <w:rPr>
+          <w:rFonts w:ascii="Arial" w:hAnsi="Arial" w:cs="Arial"/>
+          <w:color w:val="292929"/>
+          <w:spacing w:val="-1"/>
+          <w:sz w:val="24"/>
+          <w:szCs w:val="24"/>
+          <w:shd w:val="clear" w:color="auto" w:fill="FFFFFF"/>
+        </w:rPr>
+        <w:t>mas</w:t>
+      </w:r>
+      <w:proofErr w:type="spellEnd"/>
+      <w:r>
+        <w:rPr>
+          <w:rFonts w:ascii="Arial" w:hAnsi="Arial" w:cs="Arial"/>
+          <w:color w:val="292929"/>
+          <w:spacing w:val="-1"/>
+          <w:sz w:val="24"/>
+          <w:szCs w:val="24"/>
+          <w:shd w:val="clear" w:color="auto" w:fill="FFFFFF"/>
+        </w:rPr>
+        <w:t xml:space="preserve"> complejas sin necesidad de recurrir a </w:t>
+      </w:r>
+      <w:proofErr w:type="spellStart"/>
+      <w:r>
+        <w:rPr>
+          <w:rFonts w:ascii="Arial" w:hAnsi="Arial" w:cs="Arial"/>
+          <w:color w:val="292929"/>
+          <w:spacing w:val="-1"/>
+          <w:sz w:val="24"/>
+          <w:szCs w:val="24"/>
+          <w:shd w:val="clear" w:color="auto" w:fill="FFFFFF"/>
+        </w:rPr>
+        <w:t>Feature</w:t>
+      </w:r>
+      <w:proofErr w:type="spellEnd"/>
+      <w:r>
+        <w:rPr>
+          <w:rFonts w:ascii="Arial" w:hAnsi="Arial" w:cs="Arial"/>
+          <w:color w:val="292929"/>
+          <w:spacing w:val="-1"/>
+          <w:sz w:val="24"/>
+          <w:szCs w:val="24"/>
+          <w:shd w:val="clear" w:color="auto" w:fill="FFFFFF"/>
+        </w:rPr>
+        <w:t xml:space="preserve"> </w:t>
+      </w:r>
+      <w:proofErr w:type="spellStart"/>
+      <w:r>
+        <w:rPr>
+          <w:rFonts w:ascii="Arial" w:hAnsi="Arial" w:cs="Arial"/>
+          <w:color w:val="292929"/>
+          <w:spacing w:val="-1"/>
+          <w:sz w:val="24"/>
+          <w:szCs w:val="24"/>
+          <w:shd w:val="clear" w:color="auto" w:fill="FFFFFF"/>
+        </w:rPr>
+        <w:t>Engineering</w:t>
+      </w:r>
+      <w:proofErr w:type="spellEnd"/>
+      <w:r>
+        <w:rPr>
+          <w:rFonts w:ascii="Arial" w:hAnsi="Arial" w:cs="Arial"/>
+          <w:color w:val="292929"/>
+          <w:spacing w:val="-1"/>
+          <w:sz w:val="24"/>
+          <w:szCs w:val="24"/>
+          <w:shd w:val="clear" w:color="auto" w:fill="FFFFFF"/>
+        </w:rPr>
+        <w:t xml:space="preserve">. Esto lo logra a través de </w:t>
+      </w:r>
+      <w:proofErr w:type="spellStart"/>
+      <w:r>
+        <w:rPr>
+          <w:rFonts w:ascii="Arial" w:hAnsi="Arial" w:cs="Arial"/>
+          <w:color w:val="292929"/>
+          <w:spacing w:val="-1"/>
+          <w:sz w:val="24"/>
+          <w:szCs w:val="24"/>
+          <w:shd w:val="clear" w:color="auto" w:fill="FFFFFF"/>
+        </w:rPr>
+        <w:t>sobredimensionarl</w:t>
+      </w:r>
+      <w:proofErr w:type="spellEnd"/>
+      <w:r>
+        <w:rPr>
+          <w:rFonts w:ascii="Arial" w:hAnsi="Arial" w:cs="Arial"/>
+          <w:color w:val="292929"/>
+          <w:spacing w:val="-1"/>
+          <w:sz w:val="24"/>
+          <w:szCs w:val="24"/>
+          <w:shd w:val="clear" w:color="auto" w:fill="FFFFFF"/>
+        </w:rPr>
+        <w:t xml:space="preserve"> os datos (</w:t>
+      </w:r>
+      <w:proofErr w:type="spellStart"/>
+      <w:r>
+        <w:rPr>
+          <w:rFonts w:ascii="Arial" w:hAnsi="Arial" w:cs="Arial"/>
+          <w:color w:val="292929"/>
+          <w:spacing w:val="-1"/>
+          <w:sz w:val="24"/>
+          <w:szCs w:val="24"/>
+          <w:shd w:val="clear" w:color="auto" w:fill="FFFFFF"/>
+        </w:rPr>
+        <w:t>kernel</w:t>
+      </w:r>
+      <w:proofErr w:type="spellEnd"/>
+      <w:r>
+        <w:rPr>
+          <w:rFonts w:ascii="Arial" w:hAnsi="Arial" w:cs="Arial"/>
+          <w:color w:val="292929"/>
+          <w:spacing w:val="-1"/>
+          <w:sz w:val="24"/>
+          <w:szCs w:val="24"/>
+          <w:shd w:val="clear" w:color="auto" w:fill="FFFFFF"/>
+        </w:rPr>
+        <w:t xml:space="preserve"> </w:t>
+      </w:r>
+      <w:proofErr w:type="spellStart"/>
+      <w:r>
+        <w:rPr>
+          <w:rFonts w:ascii="Arial" w:hAnsi="Arial" w:cs="Arial"/>
+          <w:color w:val="292929"/>
+          <w:spacing w:val="-1"/>
+          <w:sz w:val="24"/>
+          <w:szCs w:val="24"/>
+          <w:shd w:val="clear" w:color="auto" w:fill="FFFFFF"/>
+        </w:rPr>
+        <w:t>Trik</w:t>
+      </w:r>
+      <w:proofErr w:type="spellEnd"/>
+      <w:r>
+        <w:rPr>
+          <w:rFonts w:ascii="Arial" w:hAnsi="Arial" w:cs="Arial"/>
+          <w:color w:val="292929"/>
+          <w:spacing w:val="-1"/>
+          <w:sz w:val="24"/>
+          <w:szCs w:val="24"/>
+          <w:shd w:val="clear" w:color="auto" w:fill="FFFFFF"/>
+        </w:rPr>
+        <w:t>)</w:t>
+      </w:r>
+    </w:p>
+    <w:p>
+      <w:pPr>
+        <w:pStyle w:val="Sinespaciado"/>
+        <w:numPr>
+          <w:ilvl w:val="0"/>
+          <w:numId w:val="1"/>
+        </w:numPr>
+        <w:rPr>
+          <w:rFonts w:ascii="Arial" w:hAnsi="Arial" w:cs="Arial"/>
+          <w:color w:val="292929"/>
+          <w:spacing w:val="-1"/>
+          <w:sz w:val="24"/>
+          <w:szCs w:val="24"/>
+          <w:shd w:val="clear" w:color="auto" w:fill="FFFFFF"/>
+        </w:rPr>
+      </w:pPr>
+      <w:r>
+        <w:rPr>
+          <w:rFonts w:ascii="Arial" w:hAnsi="Arial" w:cs="Arial"/>
+          <w:color w:val="292929"/>
+          <w:spacing w:val="-1"/>
+          <w:sz w:val="24"/>
+          <w:szCs w:val="24"/>
+          <w:shd w:val="clear" w:color="auto" w:fill="FFFFFF"/>
+        </w:rPr>
+        <w:t>Es un algoritmo simple de implementar por lo que se puede utilizar en problemas que no requieran mucha precisión.</w:t>
+      </w:r>
+    </w:p>
+    <w:p>
+      <w:pPr>
+        <w:pStyle w:val="Sinespaciado"/>
+        <w:numPr>
+          <w:ilvl w:val="0"/>
+          <w:numId w:val="1"/>
+        </w:numPr>
+        <w:rPr>
+          <w:rFonts w:ascii="Arial" w:hAnsi="Arial" w:cs="Arial"/>
+          <w:color w:val="292929"/>
+          <w:spacing w:val="-1"/>
+          <w:sz w:val="24"/>
+          <w:szCs w:val="24"/>
+          <w:shd w:val="clear" w:color="auto" w:fill="FFFFFF"/>
+        </w:rPr>
+      </w:pPr>
+      <w:r>
+        <w:rPr>
+          <w:rFonts w:ascii="Arial" w:hAnsi="Arial" w:cs="Arial"/>
+          <w:color w:val="292929"/>
+          <w:spacing w:val="-1"/>
+          <w:sz w:val="24"/>
+          <w:szCs w:val="24"/>
+          <w:shd w:val="clear" w:color="auto" w:fill="FFFFFF"/>
+        </w:rPr>
+        <w:t>Puede usarse también para regresión.</w:t>
+      </w:r>
+    </w:p>
+    <w:p>
+      <w:pPr>
+        <w:pStyle w:val="Sinespaciado"/>
+        <w:numPr>
+          <w:ilvl w:val="0"/>
+          <w:numId w:val="1"/>
+        </w:numPr>
+        <w:rPr>
+          <w:rFonts w:ascii="Arial" w:hAnsi="Arial" w:cs="Arial"/>
+          <w:color w:val="292929"/>
+          <w:spacing w:val="-1"/>
+          <w:sz w:val="24"/>
+          <w:szCs w:val="24"/>
+          <w:shd w:val="clear" w:color="auto" w:fill="FFFFFF"/>
+        </w:rPr>
+      </w:pPr>
+      <w:r>
+        <w:rPr>
+          <w:rFonts w:ascii="Arial" w:hAnsi="Arial" w:cs="Arial"/>
+          <w:color w:val="292929"/>
+          <w:spacing w:val="-1"/>
+          <w:sz w:val="24"/>
+          <w:szCs w:val="24"/>
+          <w:shd w:val="clear" w:color="auto" w:fill="FFFFFF"/>
+        </w:rPr>
+        <w:t>Funciona para n&gt;2</w:t>
+      </w:r>
+      <w:r>
+        <w:rPr>
+          <w:rFonts w:ascii="Arial" w:hAnsi="Arial" w:cs="Arial"/>
+          <w:color w:val="292929"/>
+          <w:spacing w:val="-1"/>
+          <w:sz w:val="24"/>
+          <w:szCs w:val="24"/>
+          <w:shd w:val="clear" w:color="auto" w:fill="FFFFFF"/>
+          <w:lang w:val="es-ES"/>
+        </w:rPr>
+        <w:t xml:space="preserve"> dimensiones, dado el concepto de hiperplano</w:t>
+      </w:r>
+    </w:p>
+    <w:p>
+      <w:pPr>
+        <w:pStyle w:val="Sinespaciado"/>
+        <w:rPr>
+          <w:rFonts w:ascii="Arial" w:hAnsi="Arial" w:cs="Arial"/>
+          <w:color w:val="292929"/>
+          <w:spacing w:val="-1"/>
+          <w:sz w:val="24"/>
+          <w:szCs w:val="24"/>
+          <w:shd w:val="clear" w:color="auto" w:fill="FFFFFF"/>
+          <w:lang w:val="es-ES"/>
+        </w:rPr>
+      </w:pPr>
+    </w:p>
+    <w:p>
+      <w:pPr>
+        <w:pStyle w:val="Ttulo1"/>
+        <w:rPr>
+          <w:shd w:val="clear" w:color="auto" w:fill="FFFFFF"/>
+          <w:lang w:val="es-ES"/>
+        </w:rPr>
+      </w:pPr>
+      <w:r>
+        <w:rPr>
+          <w:shd w:val="clear" w:color="auto" w:fill="FFFFFF"/>
+          <w:lang w:val="es-ES"/>
+        </w:rPr>
+        <w:t>9</w:t>
+      </w:r>
+      <w:r>
+        <w:rPr>
+          <w:shd w:val="clear" w:color="auto" w:fill="FFFFFF"/>
+          <w:lang w:val="es-ES"/>
+        </w:rPr>
+        <w:t xml:space="preserve">. </w:t>
+      </w:r>
+      <w:r>
+        <w:rPr>
+          <w:shd w:val="clear" w:color="auto" w:fill="FFFFFF"/>
+          <w:lang w:val="es-ES"/>
+        </w:rPr>
+        <w:t>Desventajas</w:t>
+      </w:r>
+    </w:p>
+    <w:p>
+      <w:pPr>
+        <w:pStyle w:val="Sinespaciado"/>
+        <w:numPr>
+          <w:ilvl w:val="0"/>
+          <w:numId w:val="1"/>
+        </w:numPr>
+        <w:rPr>
+          <w:rFonts w:ascii="Arial" w:hAnsi="Arial" w:cs="Arial"/>
+          <w:color w:val="292929"/>
+          <w:spacing w:val="-1"/>
+          <w:sz w:val="24"/>
+          <w:szCs w:val="24"/>
+          <w:shd w:val="clear" w:color="auto" w:fill="FFFFFF"/>
+        </w:rPr>
+      </w:pPr>
+      <w:r>
+        <w:rPr>
+          <w:rFonts w:ascii="Arial" w:hAnsi="Arial" w:cs="Arial"/>
+          <w:color w:val="292929"/>
+          <w:spacing w:val="-1"/>
+          <w:sz w:val="24"/>
+          <w:szCs w:val="24"/>
+          <w:shd w:val="clear" w:color="auto" w:fill="FFFFFF"/>
+          <w:lang w:val="es-ES"/>
+        </w:rPr>
+        <w:t xml:space="preserve">Debido a la implementación de </w:t>
+      </w:r>
+      <w:proofErr w:type="spellStart"/>
+      <w:r>
+        <w:rPr>
+          <w:rFonts w:ascii="Arial" w:hAnsi="Arial" w:cs="Arial"/>
+          <w:color w:val="292929"/>
+          <w:spacing w:val="-1"/>
+          <w:sz w:val="24"/>
+          <w:szCs w:val="24"/>
+          <w:shd w:val="clear" w:color="auto" w:fill="FFFFFF"/>
+          <w:lang w:val="es-ES"/>
+        </w:rPr>
+        <w:t>Kernel</w:t>
+      </w:r>
+      <w:proofErr w:type="spellEnd"/>
+      <w:r>
+        <w:rPr>
+          <w:rFonts w:ascii="Arial" w:hAnsi="Arial" w:cs="Arial"/>
+          <w:color w:val="292929"/>
+          <w:spacing w:val="-1"/>
+          <w:sz w:val="24"/>
+          <w:szCs w:val="24"/>
+          <w:shd w:val="clear" w:color="auto" w:fill="FFFFFF"/>
+          <w:lang w:val="es-ES"/>
+        </w:rPr>
+        <w:t xml:space="preserve"> </w:t>
+      </w:r>
+      <w:proofErr w:type="spellStart"/>
+      <w:r>
+        <w:rPr>
+          <w:rFonts w:ascii="Arial" w:hAnsi="Arial" w:cs="Arial"/>
+          <w:color w:val="292929"/>
+          <w:spacing w:val="-1"/>
+          <w:sz w:val="24"/>
+          <w:szCs w:val="24"/>
+          <w:shd w:val="clear" w:color="auto" w:fill="FFFFFF"/>
+          <w:lang w:val="es-ES"/>
+        </w:rPr>
+        <w:t>Trick</w:t>
+      </w:r>
+      <w:proofErr w:type="spellEnd"/>
+      <w:r>
+        <w:rPr>
+          <w:rFonts w:ascii="Arial" w:hAnsi="Arial" w:cs="Arial"/>
+          <w:color w:val="292929"/>
+          <w:spacing w:val="-1"/>
+          <w:sz w:val="24"/>
+          <w:szCs w:val="24"/>
+          <w:shd w:val="clear" w:color="auto" w:fill="FFFFFF"/>
+          <w:lang w:val="es-ES"/>
+        </w:rPr>
+        <w:t xml:space="preserve">, también se tiene que utilizar </w:t>
+      </w:r>
+      <w:proofErr w:type="spellStart"/>
+      <w:r>
+        <w:rPr>
+          <w:rFonts w:ascii="Arial" w:hAnsi="Arial" w:cs="Arial"/>
+          <w:color w:val="292929"/>
+          <w:spacing w:val="-1"/>
+          <w:sz w:val="24"/>
+          <w:szCs w:val="24"/>
+          <w:shd w:val="clear" w:color="auto" w:fill="FFFFFF"/>
+          <w:lang w:val="es-ES"/>
+        </w:rPr>
+        <w:t>mas</w:t>
+      </w:r>
+      <w:proofErr w:type="spellEnd"/>
+      <w:r>
+        <w:rPr>
+          <w:rFonts w:ascii="Arial" w:hAnsi="Arial" w:cs="Arial"/>
+          <w:color w:val="292929"/>
+          <w:spacing w:val="-1"/>
+          <w:sz w:val="24"/>
+          <w:szCs w:val="24"/>
+          <w:shd w:val="clear" w:color="auto" w:fill="FFFFFF"/>
+          <w:lang w:val="es-ES"/>
+        </w:rPr>
+        <w:t xml:space="preserve"> recursos computacionales.</w:t>
+      </w:r>
+    </w:p>
+    <w:p>
+      <w:pPr>
+        <w:pStyle w:val="Sinespaciado"/>
+        <w:numPr>
+          <w:ilvl w:val="0"/>
+          <w:numId w:val="1"/>
+        </w:numPr>
+        <w:rPr>
+          <w:rFonts w:ascii="Arial" w:hAnsi="Arial" w:cs="Arial"/>
+          <w:color w:val="292929"/>
+          <w:spacing w:val="-1"/>
+          <w:sz w:val="24"/>
+          <w:szCs w:val="24"/>
+          <w:shd w:val="clear" w:color="auto" w:fill="FFFFFF"/>
+        </w:rPr>
+      </w:pPr>
+      <w:r>
+        <w:rPr>
+          <w:rFonts w:ascii="Arial" w:hAnsi="Arial" w:cs="Arial"/>
+          <w:color w:val="292929"/>
+          <w:spacing w:val="-1"/>
+          <w:sz w:val="24"/>
+          <w:szCs w:val="24"/>
+          <w:shd w:val="clear" w:color="auto" w:fill="FFFFFF"/>
+          <w:lang w:val="es-ES"/>
+        </w:rPr>
+        <w:t xml:space="preserve">Bajo desempeño cuando el número de </w:t>
+      </w:r>
+      <w:proofErr w:type="spellStart"/>
+      <w:r>
+        <w:rPr>
+          <w:rFonts w:ascii="Arial" w:hAnsi="Arial" w:cs="Arial"/>
+          <w:color w:val="292929"/>
+          <w:spacing w:val="-1"/>
+          <w:sz w:val="24"/>
+          <w:szCs w:val="24"/>
+          <w:shd w:val="clear" w:color="auto" w:fill="FFFFFF"/>
+          <w:lang w:val="es-ES"/>
+        </w:rPr>
+        <w:t>Features</w:t>
+      </w:r>
+      <w:proofErr w:type="spellEnd"/>
+      <w:r>
+        <w:rPr>
+          <w:rFonts w:ascii="Arial" w:hAnsi="Arial" w:cs="Arial"/>
+          <w:color w:val="292929"/>
+          <w:spacing w:val="-1"/>
+          <w:sz w:val="24"/>
+          <w:szCs w:val="24"/>
+          <w:shd w:val="clear" w:color="auto" w:fill="FFFFFF"/>
+          <w:lang w:val="es-ES"/>
+        </w:rPr>
+        <w:t xml:space="preserve"> es mayor que el número de muestras.</w:t>
+      </w:r>
+    </w:p>
+    <w:p>
+      <w:pPr>
+        <w:pStyle w:val="Sinespaciado"/>
+        <w:numPr>
+          <w:ilvl w:val="0"/>
+          <w:numId w:val="1"/>
+        </w:numPr>
+        <w:rPr>
+          <w:rFonts w:ascii="Arial" w:hAnsi="Arial" w:cs="Arial"/>
+          <w:color w:val="292929"/>
+          <w:spacing w:val="-1"/>
+          <w:sz w:val="24"/>
+          <w:szCs w:val="24"/>
+          <w:shd w:val="clear" w:color="auto" w:fill="FFFFFF"/>
+        </w:rPr>
+      </w:pPr>
+      <w:r>
+        <w:rPr>
+          <w:rFonts w:ascii="Arial" w:hAnsi="Arial" w:cs="Arial"/>
+          <w:color w:val="292929"/>
+          <w:spacing w:val="-1"/>
+          <w:sz w:val="24"/>
+          <w:szCs w:val="24"/>
+          <w:shd w:val="clear" w:color="auto" w:fill="FFFFFF"/>
+          <w:lang w:val="es-ES"/>
+        </w:rPr>
+        <w:t>No provee distribuciones de probabilidad.</w:t>
+      </w:r>
+    </w:p>
+    <w:p>
+      <w:pPr>
+        <w:pStyle w:val="Sinespaciado"/>
+        <w:rPr>
+          <w:rFonts w:ascii="Arial" w:hAnsi="Arial" w:cs="Arial"/>
+          <w:sz w:val="24"/>
+          <w:szCs w:val="24"/>
           <w:lang w:eastAsia="es-GT"/>
         </w:rPr>
       </w:pPr>
@@ -616,6 +2221,359 @@
     </w:sectPr>
   </w:body>
 </w:document>
+</file>
+
+<file path=word/numbering.xml><?xml version="1.0" encoding="utf-8"?>
+<w:numbering xmlns:wpc="http://schemas.microsoft.com/office/word/2010/wordprocessingCanvas" xmlns:cx="http://schemas.microsoft.com/office/drawing/2014/chartex" xmlns:cx1="http://schemas.microsoft.com/office/drawing/2015/9/8/chartex" xmlns:cx2="http://schemas.microsoft.com/office/drawing/2015/10/21/chartex" xmlns:cx3="http://schemas.microsoft.com/office/drawing/2016/5/9/chartex" xmlns:cx4="http://schemas.microsoft.com/office/drawing/2016/5/10/chartex" xmlns:cx5="http://schemas.microsoft.com/office/drawing/2016/5/11/chartex" xmlns:cx6="http://schemas.microsoft.com/office/drawing/2016/5/12/chartex" xmlns:cx7="http://schemas.microsoft.com/office/drawing/2016/5/13/chartex" xmlns:cx8="http://schemas.microsoft.com/office/drawing/2016/5/14/chartex" xmlns:mc="http://schemas.openxmlformats.org/markup-compatibility/2006" xmlns:aink="http://schemas.microsoft.com/office/drawing/2016/ink" xmlns:am3d="http://schemas.microsoft.com/office/drawing/2017/model3d" xmlns:o="urn:schemas-microsoft-com:office:office" xmlns:r="http://schemas.openxmlformats.org/officeDocument/2006/relationships" xmlns:m="http://schemas.openxmlformats.org/officeDocument/2006/math" xmlns:v="urn:schemas-microsoft-com:vml" xmlns:wp14="http://schemas.microsoft.com/office/word/2010/wordprocessingDrawing" xmlns:wp="http://schemas.openxmlformats.org/drawingml/2006/wordprocessingDrawing" xmlns:w10="urn:schemas-microsoft-com:office:word" xmlns:w="http://schemas.openxmlformats.org/wordprocessingml/2006/main" xmlns:w14="http://schemas.microsoft.com/office/word/2010/wordml" xmlns:w15="http://schemas.microsoft.com/office/word/2012/wordml" xmlns:w16cid="http://schemas.microsoft.com/office/word/2016/wordml/cid" xmlns:w16se="http://schemas.microsoft.com/office/word/2015/wordml/symex" xmlns:wpg="http://schemas.microsoft.com/office/word/2010/wordprocessingGroup" xmlns:wpi="http://schemas.microsoft.com/office/word/2010/wordprocessingInk" xmlns:wne="http://schemas.microsoft.com/office/word/2006/wordml" xmlns:wps="http://schemas.microsoft.com/office/word/2010/wordprocessingShape" mc:Ignorable="w14 w15 w16se w16cid wp14">
+  <w:abstractNum w:abstractNumId="0" w15:restartNumberingAfterBreak="0">
+    <w:nsid w:val="47FD6E9C"/>
+    <w:multiLevelType w:val="multilevel"/>
+    <w:tmpl w:val="6568AF22"/>
+    <w:lvl w:ilvl="0">
+      <w:start w:val="8"/>
+      <w:numFmt w:val="decimal"/>
+      <w:lvlText w:val="%1"/>
+      <w:lvlJc w:val="left"/>
+      <w:pPr>
+        <w:ind w:left="360" w:hanging="360"/>
+      </w:pPr>
+      <w:rPr>
+        <w:rFonts w:hint="default"/>
+      </w:rPr>
+    </w:lvl>
+    <w:lvl w:ilvl="1">
+      <w:start w:val="1"/>
+      <w:numFmt w:val="decimal"/>
+      <w:lvlText w:val="%1.%2"/>
+      <w:lvlJc w:val="left"/>
+      <w:pPr>
+        <w:ind w:left="720" w:hanging="720"/>
+      </w:pPr>
+      <w:rPr>
+        <w:rFonts w:hint="default"/>
+      </w:rPr>
+    </w:lvl>
+    <w:lvl w:ilvl="2">
+      <w:start w:val="1"/>
+      <w:numFmt w:val="decimal"/>
+      <w:lvlText w:val="%1.%2.%3"/>
+      <w:lvlJc w:val="left"/>
+      <w:pPr>
+        <w:ind w:left="1080" w:hanging="1080"/>
+      </w:pPr>
+      <w:rPr>
+        <w:rFonts w:hint="default"/>
+      </w:rPr>
+    </w:lvl>
+    <w:lvl w:ilvl="3">
+      <w:start w:val="1"/>
+      <w:numFmt w:val="decimal"/>
+      <w:lvlText w:val="%1.%2.%3.%4"/>
+      <w:lvlJc w:val="left"/>
+      <w:pPr>
+        <w:ind w:left="1080" w:hanging="1080"/>
+      </w:pPr>
+      <w:rPr>
+        <w:rFonts w:hint="default"/>
+      </w:rPr>
+    </w:lvl>
+    <w:lvl w:ilvl="4">
+      <w:start w:val="1"/>
+      <w:numFmt w:val="decimal"/>
+      <w:lvlText w:val="%1.%2.%3.%4.%5"/>
+      <w:lvlJc w:val="left"/>
+      <w:pPr>
+        <w:ind w:left="1440" w:hanging="1440"/>
+      </w:pPr>
+      <w:rPr>
+        <w:rFonts w:hint="default"/>
+      </w:rPr>
+    </w:lvl>
+    <w:lvl w:ilvl="5">
+      <w:start w:val="1"/>
+      <w:numFmt w:val="decimal"/>
+      <w:lvlText w:val="%1.%2.%3.%4.%5.%6"/>
+      <w:lvlJc w:val="left"/>
+      <w:pPr>
+        <w:ind w:left="1800" w:hanging="1800"/>
+      </w:pPr>
+      <w:rPr>
+        <w:rFonts w:hint="default"/>
+      </w:rPr>
+    </w:lvl>
+    <w:lvl w:ilvl="6">
+      <w:start w:val="1"/>
+      <w:numFmt w:val="decimal"/>
+      <w:lvlText w:val="%1.%2.%3.%4.%5.%6.%7"/>
+      <w:lvlJc w:val="left"/>
+      <w:pPr>
+        <w:ind w:left="2160" w:hanging="2160"/>
+      </w:pPr>
+      <w:rPr>
+        <w:rFonts w:hint="default"/>
+      </w:rPr>
+    </w:lvl>
+    <w:lvl w:ilvl="7">
+      <w:start w:val="1"/>
+      <w:numFmt w:val="decimal"/>
+      <w:lvlText w:val="%1.%2.%3.%4.%5.%6.%7.%8"/>
+      <w:lvlJc w:val="left"/>
+      <w:pPr>
+        <w:ind w:left="2520" w:hanging="2520"/>
+      </w:pPr>
+      <w:rPr>
+        <w:rFonts w:hint="default"/>
+      </w:rPr>
+    </w:lvl>
+    <w:lvl w:ilvl="8">
+      <w:start w:val="1"/>
+      <w:numFmt w:val="decimal"/>
+      <w:lvlText w:val="%1.%2.%3.%4.%5.%6.%7.%8.%9"/>
+      <w:lvlJc w:val="left"/>
+      <w:pPr>
+        <w:ind w:left="2880" w:hanging="2880"/>
+      </w:pPr>
+      <w:rPr>
+        <w:rFonts w:hint="default"/>
+      </w:rPr>
+    </w:lvl>
+  </w:abstractNum>
+  <w:abstractNum w:abstractNumId="1" w15:restartNumberingAfterBreak="0">
+    <w:nsid w:val="594E4962"/>
+    <w:multiLevelType w:val="hybridMultilevel"/>
+    <w:tmpl w:val="C81C9630"/>
+    <w:lvl w:ilvl="0" w:tplc="6658C972">
+      <w:start w:val="3"/>
+      <w:numFmt w:val="bullet"/>
+      <w:lvlText w:val=""/>
+      <w:lvlJc w:val="left"/>
+      <w:pPr>
+        <w:ind w:left="720" w:hanging="360"/>
+      </w:pPr>
+      <w:rPr>
+        <w:rFonts w:ascii="Symbol" w:eastAsiaTheme="minorHAnsi" w:hAnsi="Symbol" w:cstheme="minorBidi" w:hint="default"/>
+      </w:rPr>
+    </w:lvl>
+    <w:lvl w:ilvl="1" w:tplc="100A0003" w:tentative="1">
+      <w:start w:val="1"/>
+      <w:numFmt w:val="bullet"/>
+      <w:lvlText w:val="o"/>
+      <w:lvlJc w:val="left"/>
+      <w:pPr>
+        <w:ind w:left="1440" w:hanging="360"/>
+      </w:pPr>
+      <w:rPr>
+        <w:rFonts w:ascii="Courier New" w:hAnsi="Courier New" w:cs="Courier New" w:hint="default"/>
+      </w:rPr>
+    </w:lvl>
+    <w:lvl w:ilvl="2" w:tplc="100A0005" w:tentative="1">
+      <w:start w:val="1"/>
+      <w:numFmt w:val="bullet"/>
+      <w:lvlText w:val=""/>
+      <w:lvlJc w:val="left"/>
+      <w:pPr>
+        <w:ind w:left="2160" w:hanging="360"/>
+      </w:pPr>
+      <w:rPr>
+        <w:rFonts w:ascii="Wingdings" w:hAnsi="Wingdings" w:hint="default"/>
+      </w:rPr>
+    </w:lvl>
+    <w:lvl w:ilvl="3" w:tplc="100A0001" w:tentative="1">
+      <w:start w:val="1"/>
+      <w:numFmt w:val="bullet"/>
+      <w:lvlText w:val=""/>
+      <w:lvlJc w:val="left"/>
+      <w:pPr>
+        <w:ind w:left="2880" w:hanging="360"/>
+      </w:pPr>
+      <w:rPr>
+        <w:rFonts w:ascii="Symbol" w:hAnsi="Symbol" w:hint="default"/>
+      </w:rPr>
+    </w:lvl>
+    <w:lvl w:ilvl="4" w:tplc="100A0003" w:tentative="1">
+      <w:start w:val="1"/>
+      <w:numFmt w:val="bullet"/>
+      <w:lvlText w:val="o"/>
+      <w:lvlJc w:val="left"/>
+      <w:pPr>
+        <w:ind w:left="3600" w:hanging="360"/>
+      </w:pPr>
+      <w:rPr>
+        <w:rFonts w:ascii="Courier New" w:hAnsi="Courier New" w:cs="Courier New" w:hint="default"/>
+      </w:rPr>
+    </w:lvl>
+    <w:lvl w:ilvl="5" w:tplc="100A0005" w:tentative="1">
+      <w:start w:val="1"/>
+      <w:numFmt w:val="bullet"/>
+      <w:lvlText w:val=""/>
+      <w:lvlJc w:val="left"/>
+      <w:pPr>
+        <w:ind w:left="4320" w:hanging="360"/>
+      </w:pPr>
+      <w:rPr>
+        <w:rFonts w:ascii="Wingdings" w:hAnsi="Wingdings" w:hint="default"/>
+      </w:rPr>
+    </w:lvl>
+    <w:lvl w:ilvl="6" w:tplc="100A0001" w:tentative="1">
+      <w:start w:val="1"/>
+      <w:numFmt w:val="bullet"/>
+      <w:lvlText w:val=""/>
+      <w:lvlJc w:val="left"/>
+      <w:pPr>
+        <w:ind w:left="5040" w:hanging="360"/>
+      </w:pPr>
+      <w:rPr>
+        <w:rFonts w:ascii="Symbol" w:hAnsi="Symbol" w:hint="default"/>
+      </w:rPr>
+    </w:lvl>
+    <w:lvl w:ilvl="7" w:tplc="100A0003" w:tentative="1">
+      <w:start w:val="1"/>
+      <w:numFmt w:val="bullet"/>
+      <w:lvlText w:val="o"/>
+      <w:lvlJc w:val="left"/>
+      <w:pPr>
+        <w:ind w:left="5760" w:hanging="360"/>
+      </w:pPr>
+      <w:rPr>
+        <w:rFonts w:ascii="Courier New" w:hAnsi="Courier New" w:cs="Courier New" w:hint="default"/>
+      </w:rPr>
+    </w:lvl>
+    <w:lvl w:ilvl="8" w:tplc="100A0005" w:tentative="1">
+      <w:start w:val="1"/>
+      <w:numFmt w:val="bullet"/>
+      <w:lvlText w:val=""/>
+      <w:lvlJc w:val="left"/>
+      <w:pPr>
+        <w:ind w:left="6480" w:hanging="360"/>
+      </w:pPr>
+      <w:rPr>
+        <w:rFonts w:ascii="Wingdings" w:hAnsi="Wingdings" w:hint="default"/>
+      </w:rPr>
+    </w:lvl>
+  </w:abstractNum>
+  <w:abstractNum w:abstractNumId="2" w15:restartNumberingAfterBreak="0">
+    <w:nsid w:val="799B0BCD"/>
+    <w:multiLevelType w:val="multilevel"/>
+    <w:tmpl w:val="BB74CB12"/>
+    <w:lvl w:ilvl="0">
+      <w:start w:val="1"/>
+      <w:numFmt w:val="decimal"/>
+      <w:lvlText w:val="%1."/>
+      <w:lvlJc w:val="left"/>
+      <w:pPr>
+        <w:tabs>
+          <w:tab w:val="num" w:pos="720"/>
+        </w:tabs>
+        <w:ind w:left="720" w:hanging="360"/>
+      </w:pPr>
+    </w:lvl>
+    <w:lvl w:ilvl="1" w:tentative="1">
+      <w:start w:val="1"/>
+      <w:numFmt w:val="decimal"/>
+      <w:lvlText w:val="%2."/>
+      <w:lvlJc w:val="left"/>
+      <w:pPr>
+        <w:tabs>
+          <w:tab w:val="num" w:pos="1440"/>
+        </w:tabs>
+        <w:ind w:left="1440" w:hanging="360"/>
+      </w:pPr>
+    </w:lvl>
+    <w:lvl w:ilvl="2" w:tentative="1">
+      <w:start w:val="1"/>
+      <w:numFmt w:val="decimal"/>
+      <w:lvlText w:val="%3."/>
+      <w:lvlJc w:val="left"/>
+      <w:pPr>
+        <w:tabs>
+          <w:tab w:val="num" w:pos="2160"/>
+        </w:tabs>
+        <w:ind w:left="2160" w:hanging="360"/>
+      </w:pPr>
+    </w:lvl>
+    <w:lvl w:ilvl="3" w:tentative="1">
+      <w:start w:val="1"/>
+      <w:numFmt w:val="decimal"/>
+      <w:lvlText w:val="%4."/>
+      <w:lvlJc w:val="left"/>
+      <w:pPr>
+        <w:tabs>
+          <w:tab w:val="num" w:pos="2880"/>
+        </w:tabs>
+        <w:ind w:left="2880" w:hanging="360"/>
+      </w:pPr>
+    </w:lvl>
+    <w:lvl w:ilvl="4" w:tentative="1">
+      <w:start w:val="1"/>
+      <w:numFmt w:val="decimal"/>
+      <w:lvlText w:val="%5."/>
+      <w:lvlJc w:val="left"/>
+      <w:pPr>
+        <w:tabs>
+          <w:tab w:val="num" w:pos="3600"/>
+        </w:tabs>
+        <w:ind w:left="3600" w:hanging="360"/>
+      </w:pPr>
+    </w:lvl>
+    <w:lvl w:ilvl="5" w:tentative="1">
+      <w:start w:val="1"/>
+      <w:numFmt w:val="decimal"/>
+      <w:lvlText w:val="%6."/>
+      <w:lvlJc w:val="left"/>
+      <w:pPr>
+        <w:tabs>
+          <w:tab w:val="num" w:pos="4320"/>
+        </w:tabs>
+        <w:ind w:left="4320" w:hanging="360"/>
+      </w:pPr>
+    </w:lvl>
+    <w:lvl w:ilvl="6" w:tentative="1">
+      <w:start w:val="1"/>
+      <w:numFmt w:val="decimal"/>
+      <w:lvlText w:val="%7."/>
+      <w:lvlJc w:val="left"/>
+      <w:pPr>
+        <w:tabs>
+          <w:tab w:val="num" w:pos="5040"/>
+        </w:tabs>
+        <w:ind w:left="5040" w:hanging="360"/>
+      </w:pPr>
+    </w:lvl>
+    <w:lvl w:ilvl="7" w:tentative="1">
+      <w:start w:val="1"/>
+      <w:numFmt w:val="decimal"/>
+      <w:lvlText w:val="%8."/>
+      <w:lvlJc w:val="left"/>
+      <w:pPr>
+        <w:tabs>
+          <w:tab w:val="num" w:pos="5760"/>
+        </w:tabs>
+        <w:ind w:left="5760" w:hanging="360"/>
+      </w:pPr>
+    </w:lvl>
+    <w:lvl w:ilvl="8" w:tentative="1">
+      <w:start w:val="1"/>
+      <w:numFmt w:val="decimal"/>
+      <w:lvlText w:val="%9."/>
+      <w:lvlJc w:val="left"/>
+      <w:pPr>
+        <w:tabs>
+          <w:tab w:val="num" w:pos="6480"/>
+        </w:tabs>
+        <w:ind w:left="6480" w:hanging="360"/>
+      </w:pPr>
+    </w:lvl>
+  </w:abstractNum>
+  <w:num w:numId="1">
+    <w:abstractNumId w:val="1"/>
+  </w:num>
+  <w:num w:numId="2">
+    <w:abstractNumId w:val="2"/>
+  </w:num>
+  <w:num w:numId="3">
+    <w:abstractNumId w:val="0"/>
+  </w:num>
+</w:numbering>
 </file>
 
 <file path=word/styles.xml><?xml version="1.0" encoding="utf-8"?>
@@ -1102,6 +3060,50 @@
       <w:spacing w:after="0" w:line="240" w:lineRule="auto"/>
     </w:pPr>
   </w:style>
+  <w:style w:type="paragraph" w:customStyle="1" w:styleId="ke">
+    <w:name w:val="ke"/>
+    <w:basedOn w:val="Normal"/>
+    <w:rsid w:val="001F0F00"/>
+    <w:pPr>
+      <w:spacing w:before="100" w:beforeAutospacing="1" w:after="100" w:afterAutospacing="1" w:line="240" w:lineRule="auto"/>
+    </w:pPr>
+    <w:rPr>
+      <w:rFonts w:ascii="Times New Roman" w:eastAsia="Times New Roman" w:hAnsi="Times New Roman" w:cs="Times New Roman"/>
+      <w:sz w:val="24"/>
+      <w:szCs w:val="24"/>
+      <w:lang w:eastAsia="es-GT"/>
+    </w:rPr>
+  </w:style>
+  <w:style w:type="paragraph" w:styleId="Textodeglobo">
+    <w:name w:val="Balloon Text"/>
+    <w:basedOn w:val="Normal"/>
+    <w:link w:val="TextodegloboCar"/>
+    <w:uiPriority w:val="99"/>
+    <w:semiHidden/>
+    <w:unhideWhenUsed/>
+    <w:rsid w:val="001F0F00"/>
+    <w:pPr>
+      <w:spacing w:after="0" w:line="240" w:lineRule="auto"/>
+    </w:pPr>
+    <w:rPr>
+      <w:rFonts w:ascii="Segoe UI" w:hAnsi="Segoe UI" w:cs="Segoe UI"/>
+      <w:sz w:val="18"/>
+      <w:szCs w:val="18"/>
+    </w:rPr>
+  </w:style>
+  <w:style w:type="character" w:customStyle="1" w:styleId="TextodegloboCar">
+    <w:name w:val="Texto de globo Car"/>
+    <w:basedOn w:val="Fuentedeprrafopredeter"/>
+    <w:link w:val="Textodeglobo"/>
+    <w:uiPriority w:val="99"/>
+    <w:semiHidden/>
+    <w:rsid w:val="001F0F00"/>
+    <w:rPr>
+      <w:rFonts w:ascii="Segoe UI" w:hAnsi="Segoe UI" w:cs="Segoe UI"/>
+      <w:sz w:val="18"/>
+      <w:szCs w:val="18"/>
+    </w:rPr>
+  </w:style>
 </w:styles>
 </file>
 
